--- a/SIN - SISTEMAS INFORMATICOS/COMANDO_cuadro.docx
+++ b/SIN - SISTEMAS INFORMATICOS/COMANDO_cuadro.docx
@@ -144,10 +144,19 @@
             </w:pPr>
             <w:r>
               <w:rPr>
-                <w:sz w:val="22"/>
-                <w:szCs w:val="22"/>
-              </w:rPr>
-              <w:t>Consulta el manual del sistema sobre un comando</w:t>
+                <w:b/>
+                <w:bCs/>
+                <w:sz w:val="22"/>
+                <w:szCs w:val="22"/>
+              </w:rPr>
+              <w:t>Consulta</w:t>
+            </w:r>
+            <w:r>
+              <w:rPr>
+                <w:sz w:val="22"/>
+                <w:szCs w:val="22"/>
+              </w:rPr>
+              <w:t xml:space="preserve"> el manual del sistema sobre un comando</w:t>
             </w:r>
           </w:p>
         </w:tc>
@@ -268,10 +277,19 @@
             </w:pPr>
             <w:r>
               <w:rPr>
-                <w:sz w:val="22"/>
-                <w:szCs w:val="22"/>
-              </w:rPr>
-              <w:t xml:space="preserve">Listar archivos y directorios. </w:t>
+                <w:b/>
+                <w:bCs/>
+                <w:sz w:val="22"/>
+                <w:szCs w:val="22"/>
+              </w:rPr>
+              <w:t>Listar</w:t>
+            </w:r>
+            <w:r>
+              <w:rPr>
+                <w:sz w:val="22"/>
+                <w:szCs w:val="22"/>
+              </w:rPr>
+              <w:t xml:space="preserve"> archivos y directorios. </w:t>
             </w:r>
           </w:p>
           <w:p>
@@ -303,10 +321,18 @@
             </w:pPr>
             <w:r>
               <w:rPr>
-                <w:sz w:val="22"/>
-                <w:szCs w:val="22"/>
-              </w:rPr>
-              <w:t>-l: Información + detallada.</w:t>
+                <w:color w:val="FF0000"/>
+                <w:sz w:val="22"/>
+                <w:szCs w:val="22"/>
+              </w:rPr>
+              <w:t xml:space="preserve">-l: </w:t>
+            </w:r>
+            <w:r>
+              <w:rPr>
+                <w:sz w:val="22"/>
+                <w:szCs w:val="22"/>
+              </w:rPr>
+              <w:t>Información + detallada.</w:t>
             </w:r>
           </w:p>
           <w:p>
@@ -323,10 +349,18 @@
             </w:pPr>
             <w:r>
               <w:rPr>
-                <w:sz w:val="22"/>
-                <w:szCs w:val="22"/>
-              </w:rPr>
-              <w:t>-a: Elementos ocultos.</w:t>
+                <w:color w:val="FF0000"/>
+                <w:sz w:val="22"/>
+                <w:szCs w:val="22"/>
+              </w:rPr>
+              <w:t>-a:</w:t>
+            </w:r>
+            <w:r>
+              <w:rPr>
+                <w:sz w:val="22"/>
+                <w:szCs w:val="22"/>
+              </w:rPr>
+              <w:t xml:space="preserve"> Elementos ocultos.</w:t>
             </w:r>
           </w:p>
           <w:p>
@@ -343,10 +377,18 @@
             </w:pPr>
             <w:r>
               <w:rPr>
-                <w:sz w:val="22"/>
-                <w:szCs w:val="22"/>
-              </w:rPr>
-              <w:t xml:space="preserve">*: </w:t>
+                <w:color w:val="FF0000"/>
+                <w:sz w:val="22"/>
+                <w:szCs w:val="22"/>
+              </w:rPr>
+              <w:t>*:</w:t>
+            </w:r>
+            <w:r>
+              <w:rPr>
+                <w:sz w:val="22"/>
+                <w:szCs w:val="22"/>
+              </w:rPr>
+              <w:t xml:space="preserve"> </w:t>
             </w:r>
             <w:r>
               <w:rPr>
@@ -482,7 +524,21 @@
                 <w:sz w:val="22"/>
                 <w:szCs w:val="22"/>
               </w:rPr>
-              <w:t xml:space="preserve">Desplazarnos aun directorio. </w:t>
+              <w:t>Desplazarnos a</w:t>
+            </w:r>
+            <w:r>
+              <w:rPr>
+                <w:sz w:val="22"/>
+                <w:szCs w:val="22"/>
+              </w:rPr>
+              <w:t xml:space="preserve"> </w:t>
+            </w:r>
+            <w:r>
+              <w:rPr>
+                <w:sz w:val="22"/>
+                <w:szCs w:val="22"/>
+              </w:rPr>
+              <w:t xml:space="preserve">un directorio. </w:t>
             </w:r>
           </w:p>
           <w:p>
@@ -499,10 +555,18 @@
             </w:pPr>
             <w:r>
               <w:rPr>
-                <w:sz w:val="22"/>
-                <w:szCs w:val="22"/>
-              </w:rPr>
-              <w:t>cd. (quedas en carpeta actual)</w:t>
+                <w:color w:val="FF0000"/>
+                <w:sz w:val="22"/>
+                <w:szCs w:val="22"/>
+              </w:rPr>
+              <w:t>cd.</w:t>
+            </w:r>
+            <w:r>
+              <w:rPr>
+                <w:sz w:val="22"/>
+                <w:szCs w:val="22"/>
+              </w:rPr>
+              <w:t xml:space="preserve"> (quedas en carpeta actual)</w:t>
             </w:r>
           </w:p>
           <w:p>
@@ -519,10 +583,18 @@
             </w:pPr>
             <w:r>
               <w:rPr>
-                <w:sz w:val="22"/>
-                <w:szCs w:val="22"/>
-              </w:rPr>
-              <w:t xml:space="preserve">cd.. (subes al directorio superior/padre). Ruta relativa. </w:t>
+                <w:color w:val="FF0000"/>
+                <w:sz w:val="22"/>
+                <w:szCs w:val="22"/>
+              </w:rPr>
+              <w:t xml:space="preserve">cd.. </w:t>
+            </w:r>
+            <w:r>
+              <w:rPr>
+                <w:sz w:val="22"/>
+                <w:szCs w:val="22"/>
+              </w:rPr>
+              <w:t xml:space="preserve">(subes al directorio superior/padre). Ruta relativa. </w:t>
             </w:r>
           </w:p>
         </w:tc>
@@ -624,10 +696,19 @@
             </w:pPr>
             <w:r>
               <w:rPr>
-                <w:sz w:val="22"/>
-                <w:szCs w:val="22"/>
-              </w:rPr>
-              <w:t xml:space="preserve">Crea un directorio vacío. </w:t>
+                <w:b/>
+                <w:bCs/>
+                <w:sz w:val="22"/>
+                <w:szCs w:val="22"/>
+              </w:rPr>
+              <w:t>Crea</w:t>
+            </w:r>
+            <w:r>
+              <w:rPr>
+                <w:sz w:val="22"/>
+                <w:szCs w:val="22"/>
+              </w:rPr>
+              <w:t xml:space="preserve"> un directorio vacío. </w:t>
             </w:r>
           </w:p>
         </w:tc>
@@ -729,31 +810,7 @@
                 <w:sz w:val="22"/>
                 <w:szCs w:val="22"/>
               </w:rPr>
-              <w:t xml:space="preserve"> </w:t>
-            </w:r>
-            <w:r>
-              <w:rPr>
-                <w:color w:val="0070C0"/>
-                <w:sz w:val="22"/>
-                <w:szCs w:val="22"/>
-              </w:rPr>
-              <w:t xml:space="preserve">-p </w:t>
-            </w:r>
-            <w:r>
-              <w:rPr>
-                <w:color w:val="0070C0"/>
-                <w:sz w:val="22"/>
-                <w:szCs w:val="22"/>
-              </w:rPr>
-              <w:t>dir1/dir2/dir3</w:t>
-            </w:r>
-            <w:r>
-              <w:rPr>
-                <w:color w:val="0070C0"/>
-                <w:sz w:val="22"/>
-                <w:szCs w:val="22"/>
-              </w:rPr>
-              <w:t xml:space="preserve"> </w:t>
+              <w:t xml:space="preserve"> -p dir1/dir2/dir3 </w:t>
             </w:r>
             <w:r>
               <w:rPr>
@@ -840,10 +897,19 @@
             </w:pPr>
             <w:r>
               <w:rPr>
-                <w:sz w:val="22"/>
-                <w:szCs w:val="22"/>
-              </w:rPr>
-              <w:t>Borrar un directorio vacío.</w:t>
+                <w:b/>
+                <w:bCs/>
+                <w:sz w:val="22"/>
+                <w:szCs w:val="22"/>
+              </w:rPr>
+              <w:t>Borrar</w:t>
+            </w:r>
+            <w:r>
+              <w:rPr>
+                <w:sz w:val="22"/>
+                <w:szCs w:val="22"/>
+              </w:rPr>
+              <w:t xml:space="preserve"> un directorio vacío.</w:t>
             </w:r>
           </w:p>
         </w:tc>
@@ -999,10 +1065,19 @@
             </w:pPr>
             <w:r>
               <w:rPr>
-                <w:sz w:val="22"/>
-                <w:szCs w:val="22"/>
-              </w:rPr>
-              <w:t>Borra fichero</w:t>
+                <w:b/>
+                <w:bCs/>
+                <w:sz w:val="22"/>
+                <w:szCs w:val="22"/>
+              </w:rPr>
+              <w:t>Borra</w:t>
+            </w:r>
+            <w:r>
+              <w:rPr>
+                <w:sz w:val="22"/>
+                <w:szCs w:val="22"/>
+              </w:rPr>
+              <w:t xml:space="preserve"> fichero</w:t>
             </w:r>
             <w:r>
               <w:rPr>
@@ -1036,7 +1111,22 @@
                 <w:sz w:val="22"/>
                 <w:szCs w:val="22"/>
               </w:rPr>
-              <w:t>Varios ficheros de un directorio: *.</w:t>
+              <w:t xml:space="preserve">Varios ficheros de un directorio: </w:t>
+            </w:r>
+            <w:r>
+              <w:rPr>
+                <w:color w:val="FF0000"/>
+                <w:sz w:val="22"/>
+                <w:szCs w:val="22"/>
+              </w:rPr>
+              <w:t>*</w:t>
+            </w:r>
+            <w:r>
+              <w:rPr>
+                <w:sz w:val="22"/>
+                <w:szCs w:val="22"/>
+              </w:rPr>
+              <w:t>.</w:t>
             </w:r>
           </w:p>
           <w:p>
@@ -1056,11 +1146,20 @@
                 <w:sz w:val="22"/>
                 <w:szCs w:val="22"/>
               </w:rPr>
-              <w:t>Directorios y subdirectorios forzando borrado: -</w:t>
-            </w:r>
-            <w:proofErr w:type="spellStart"/>
-            <w:r>
-              <w:rPr>
+              <w:t xml:space="preserve">Directorios y subdirectorios forzando borrado: </w:t>
+            </w:r>
+            <w:r>
+              <w:rPr>
+                <w:color w:val="FF0000"/>
+                <w:sz w:val="22"/>
+                <w:szCs w:val="22"/>
+              </w:rPr>
+              <w:t>-</w:t>
+            </w:r>
+            <w:proofErr w:type="spellStart"/>
+            <w:r>
+              <w:rPr>
+                <w:color w:val="FF0000"/>
                 <w:sz w:val="22"/>
                 <w:szCs w:val="22"/>
               </w:rPr>
@@ -1252,10 +1351,19 @@
             </w:pPr>
             <w:r>
               <w:rPr>
-                <w:sz w:val="22"/>
-                <w:szCs w:val="22"/>
-              </w:rPr>
-              <w:t xml:space="preserve">Crear archivos vacíos </w:t>
+                <w:b/>
+                <w:bCs/>
+                <w:sz w:val="22"/>
+                <w:szCs w:val="22"/>
+              </w:rPr>
+              <w:t>Crear</w:t>
+            </w:r>
+            <w:r>
+              <w:rPr>
+                <w:sz w:val="22"/>
+                <w:szCs w:val="22"/>
+              </w:rPr>
+              <w:t xml:space="preserve"> archivos vacíos </w:t>
             </w:r>
           </w:p>
         </w:tc>
@@ -1401,10 +1509,67 @@
             </w:pPr>
             <w:r>
               <w:rPr>
-                <w:sz w:val="22"/>
-                <w:szCs w:val="22"/>
-              </w:rPr>
-              <w:t>Mostrar contenido de archivos, concatenar, crear o combinar archivos de texto.</w:t>
+                <w:b/>
+                <w:bCs/>
+                <w:sz w:val="22"/>
+                <w:szCs w:val="22"/>
+              </w:rPr>
+              <w:t>Mostrar</w:t>
+            </w:r>
+            <w:r>
+              <w:rPr>
+                <w:sz w:val="22"/>
+                <w:szCs w:val="22"/>
+              </w:rPr>
+              <w:t xml:space="preserve"> contenido de archivos, </w:t>
+            </w:r>
+            <w:r>
+              <w:rPr>
+                <w:b/>
+                <w:bCs/>
+                <w:sz w:val="22"/>
+                <w:szCs w:val="22"/>
+              </w:rPr>
+              <w:t>concatenar</w:t>
+            </w:r>
+            <w:r>
+              <w:rPr>
+                <w:sz w:val="22"/>
+                <w:szCs w:val="22"/>
+              </w:rPr>
+              <w:t xml:space="preserve">, </w:t>
+            </w:r>
+            <w:r>
+              <w:rPr>
+                <w:b/>
+                <w:bCs/>
+                <w:sz w:val="22"/>
+                <w:szCs w:val="22"/>
+              </w:rPr>
+              <w:t>crear</w:t>
+            </w:r>
+            <w:r>
+              <w:rPr>
+                <w:sz w:val="22"/>
+                <w:szCs w:val="22"/>
+              </w:rPr>
+              <w:t xml:space="preserve"> o </w:t>
+            </w:r>
+            <w:r>
+              <w:rPr>
+                <w:b/>
+                <w:bCs/>
+                <w:sz w:val="22"/>
+                <w:szCs w:val="22"/>
+              </w:rPr>
+              <w:t>combinar archivos</w:t>
+            </w:r>
+            <w:r>
+              <w:rPr>
+                <w:sz w:val="22"/>
+                <w:szCs w:val="22"/>
+              </w:rPr>
+              <w:t xml:space="preserve"> de texto.</w:t>
             </w:r>
           </w:p>
         </w:tc>
@@ -1617,10 +1782,19 @@
             </w:pPr>
             <w:r>
               <w:rPr>
-                <w:sz w:val="22"/>
-                <w:szCs w:val="22"/>
-              </w:rPr>
-              <w:t>Copia fichero.</w:t>
+                <w:b/>
+                <w:bCs/>
+                <w:sz w:val="22"/>
+                <w:szCs w:val="22"/>
+              </w:rPr>
+              <w:t>Copia</w:t>
+            </w:r>
+            <w:r>
+              <w:rPr>
+                <w:sz w:val="22"/>
+                <w:szCs w:val="22"/>
+              </w:rPr>
+              <w:t xml:space="preserve"> fichero.</w:t>
             </w:r>
           </w:p>
           <w:p>
@@ -1637,10 +1811,18 @@
             </w:pPr>
             <w:r>
               <w:rPr>
-                <w:sz w:val="22"/>
-                <w:szCs w:val="22"/>
-              </w:rPr>
-              <w:t>*: Copia todos los ficheros de un directorio.</w:t>
+                <w:color w:val="FF0000"/>
+                <w:sz w:val="22"/>
+                <w:szCs w:val="22"/>
+              </w:rPr>
+              <w:t>*:</w:t>
+            </w:r>
+            <w:r>
+              <w:rPr>
+                <w:sz w:val="22"/>
+                <w:szCs w:val="22"/>
+              </w:rPr>
+              <w:t xml:space="preserve"> Copia todos los ficheros de un directorio.</w:t>
             </w:r>
           </w:p>
           <w:p>
@@ -1657,10 +1839,18 @@
             </w:pPr>
             <w:r>
               <w:rPr>
-                <w:sz w:val="22"/>
-                <w:szCs w:val="22"/>
-              </w:rPr>
-              <w:t xml:space="preserve">-r: Copia subdirectorios de manera recurrente. </w:t>
+                <w:color w:val="FF0000"/>
+                <w:sz w:val="22"/>
+                <w:szCs w:val="22"/>
+              </w:rPr>
+              <w:t xml:space="preserve">-r: </w:t>
+            </w:r>
+            <w:r>
+              <w:rPr>
+                <w:sz w:val="22"/>
+                <w:szCs w:val="22"/>
+              </w:rPr>
+              <w:t xml:space="preserve">Copia subdirectorios de manera recurrente. </w:t>
             </w:r>
           </w:p>
         </w:tc>
@@ -1914,10 +2104,51 @@
             </w:pPr>
             <w:r>
               <w:rPr>
-                <w:sz w:val="22"/>
-                <w:szCs w:val="22"/>
-              </w:rPr>
-              <w:t>Mover directorios y ficheros (elimina cada origen una vez copiado en destino).</w:t>
+                <w:b/>
+                <w:bCs/>
+                <w:sz w:val="22"/>
+                <w:szCs w:val="22"/>
+              </w:rPr>
+              <w:t>Mover</w:t>
+            </w:r>
+            <w:r>
+              <w:rPr>
+                <w:sz w:val="22"/>
+                <w:szCs w:val="22"/>
+              </w:rPr>
+              <w:t xml:space="preserve"> directorios y ficheros (</w:t>
+            </w:r>
+            <w:r>
+              <w:rPr>
+                <w:b/>
+                <w:bCs/>
+                <w:sz w:val="22"/>
+                <w:szCs w:val="22"/>
+              </w:rPr>
+              <w:t>elimina</w:t>
+            </w:r>
+            <w:r>
+              <w:rPr>
+                <w:sz w:val="22"/>
+                <w:szCs w:val="22"/>
+              </w:rPr>
+              <w:t xml:space="preserve"> cada </w:t>
+            </w:r>
+            <w:r>
+              <w:rPr>
+                <w:b/>
+                <w:bCs/>
+                <w:sz w:val="22"/>
+                <w:szCs w:val="22"/>
+              </w:rPr>
+              <w:t>origen</w:t>
+            </w:r>
+            <w:r>
+              <w:rPr>
+                <w:sz w:val="22"/>
+                <w:szCs w:val="22"/>
+              </w:rPr>
+              <w:t xml:space="preserve"> una vez copiado en destino).</w:t>
             </w:r>
           </w:p>
         </w:tc>
@@ -2021,17 +2252,18 @@
             </w:r>
             <w:r>
               <w:rPr>
-                <w:sz w:val="22"/>
-                <w:szCs w:val="22"/>
-              </w:rPr>
-              <w:t>.txt</w:t>
-            </w:r>
-            <w:r>
-              <w:rPr>
-                <w:sz w:val="22"/>
-                <w:szCs w:val="22"/>
-              </w:rPr>
-              <w:t xml:space="preserve"> o </w:t>
+                <w:color w:val="0070C0"/>
+                <w:sz w:val="22"/>
+                <w:szCs w:val="22"/>
+              </w:rPr>
+              <w:t xml:space="preserve">.txt </w:t>
+            </w:r>
+            <w:r>
+              <w:rPr>
+                <w:sz w:val="22"/>
+                <w:szCs w:val="22"/>
+              </w:rPr>
+              <w:t xml:space="preserve">o </w:t>
             </w:r>
           </w:p>
           <w:p>
@@ -2156,25 +2388,74 @@
             </w:pPr>
             <w:r>
               <w:rPr>
-                <w:sz w:val="22"/>
-                <w:szCs w:val="22"/>
-              </w:rPr>
-              <w:t xml:space="preserve">Redirección, sobrescribe el fichero destino. </w:t>
-            </w:r>
-          </w:p>
-          <w:p>
-            <w:pPr>
-              <w:rPr>
-                <w:sz w:val="22"/>
-                <w:szCs w:val="22"/>
-              </w:rPr>
-            </w:pPr>
-            <w:r>
-              <w:rPr>
-                <w:sz w:val="22"/>
-                <w:szCs w:val="22"/>
-              </w:rPr>
-              <w:t>&gt;&gt;: Si queremos añadir contenido al final de un fichero existente.</w:t>
+                <w:b/>
+                <w:bCs/>
+                <w:sz w:val="22"/>
+                <w:szCs w:val="22"/>
+              </w:rPr>
+              <w:t>Redirección</w:t>
+            </w:r>
+            <w:r>
+              <w:rPr>
+                <w:sz w:val="22"/>
+                <w:szCs w:val="22"/>
+              </w:rPr>
+              <w:t xml:space="preserve">, </w:t>
+            </w:r>
+            <w:r>
+              <w:rPr>
+                <w:b/>
+                <w:bCs/>
+                <w:sz w:val="22"/>
+                <w:szCs w:val="22"/>
+              </w:rPr>
+              <w:t>sobrescribe</w:t>
+            </w:r>
+            <w:r>
+              <w:rPr>
+                <w:sz w:val="22"/>
+                <w:szCs w:val="22"/>
+              </w:rPr>
+              <w:t xml:space="preserve"> el fichero destino. </w:t>
+            </w:r>
+          </w:p>
+          <w:p>
+            <w:pPr>
+              <w:rPr>
+                <w:sz w:val="22"/>
+                <w:szCs w:val="22"/>
+              </w:rPr>
+            </w:pPr>
+            <w:r>
+              <w:rPr>
+                <w:color w:val="FF0000"/>
+                <w:sz w:val="22"/>
+                <w:szCs w:val="22"/>
+              </w:rPr>
+              <w:t>&gt;&gt;:</w:t>
+            </w:r>
+            <w:r>
+              <w:rPr>
+                <w:sz w:val="22"/>
+                <w:szCs w:val="22"/>
+              </w:rPr>
+              <w:t xml:space="preserve"> Si queremos </w:t>
+            </w:r>
+            <w:r>
+              <w:rPr>
+                <w:b/>
+                <w:bCs/>
+                <w:sz w:val="22"/>
+                <w:szCs w:val="22"/>
+              </w:rPr>
+              <w:t>añadir</w:t>
+            </w:r>
+            <w:r>
+              <w:rPr>
+                <w:sz w:val="22"/>
+                <w:szCs w:val="22"/>
+              </w:rPr>
+              <w:t xml:space="preserve"> contenido al final de un fichero existente.</w:t>
             </w:r>
           </w:p>
         </w:tc>
@@ -2255,6 +2536,8 @@
             </w:pPr>
             <w:r>
               <w:rPr>
+                <w:b/>
+                <w:bCs/>
                 <w:sz w:val="22"/>
                 <w:szCs w:val="22"/>
               </w:rPr>
@@ -2384,12 +2667,16 @@
           <w:p>
             <w:pPr>
               <w:rPr>
-                <w:sz w:val="22"/>
-                <w:szCs w:val="22"/>
-              </w:rPr>
-            </w:pPr>
-            <w:r>
-              <w:rPr>
+                <w:b/>
+                <w:bCs/>
+                <w:sz w:val="22"/>
+                <w:szCs w:val="22"/>
+              </w:rPr>
+            </w:pPr>
+            <w:r>
+              <w:rPr>
+                <w:b/>
+                <w:bCs/>
                 <w:sz w:val="22"/>
                 <w:szCs w:val="22"/>
               </w:rPr>
@@ -2410,10 +2697,18 @@
             </w:pPr>
             <w:r>
               <w:rPr>
-                <w:sz w:val="22"/>
-                <w:szCs w:val="22"/>
-              </w:rPr>
-              <w:t xml:space="preserve">-l: Líneas. </w:t>
+                <w:color w:val="FF0000"/>
+                <w:sz w:val="22"/>
+                <w:szCs w:val="22"/>
+              </w:rPr>
+              <w:t xml:space="preserve">-l: </w:t>
+            </w:r>
+            <w:r>
+              <w:rPr>
+                <w:sz w:val="22"/>
+                <w:szCs w:val="22"/>
+              </w:rPr>
+              <w:t xml:space="preserve">Líneas. </w:t>
             </w:r>
           </w:p>
           <w:p>
@@ -2430,10 +2725,18 @@
             </w:pPr>
             <w:r>
               <w:rPr>
-                <w:sz w:val="22"/>
-                <w:szCs w:val="22"/>
-              </w:rPr>
-              <w:t>-w: Palabras.</w:t>
+                <w:color w:val="FF0000"/>
+                <w:sz w:val="22"/>
+                <w:szCs w:val="22"/>
+              </w:rPr>
+              <w:t xml:space="preserve">-w: </w:t>
+            </w:r>
+            <w:r>
+              <w:rPr>
+                <w:sz w:val="22"/>
+                <w:szCs w:val="22"/>
+              </w:rPr>
+              <w:t>Palabras.</w:t>
             </w:r>
           </w:p>
           <w:p>
@@ -2450,10 +2753,18 @@
             </w:pPr>
             <w:r>
               <w:rPr>
-                <w:sz w:val="22"/>
-                <w:szCs w:val="22"/>
-              </w:rPr>
-              <w:t xml:space="preserve">-c: Caracteres. </w:t>
+                <w:color w:val="FF0000"/>
+                <w:sz w:val="22"/>
+                <w:szCs w:val="22"/>
+              </w:rPr>
+              <w:t xml:space="preserve">-c: </w:t>
+            </w:r>
+            <w:r>
+              <w:rPr>
+                <w:sz w:val="22"/>
+                <w:szCs w:val="22"/>
+              </w:rPr>
+              <w:t xml:space="preserve">Caracteres. </w:t>
             </w:r>
           </w:p>
         </w:tc>
@@ -2620,15 +2931,7 @@
                 <w:sz w:val="22"/>
                 <w:szCs w:val="22"/>
               </w:rPr>
-              <w:t xml:space="preserve"> archivo.txt</w:t>
-            </w:r>
-            <w:r>
-              <w:rPr>
-                <w:color w:val="0070C0"/>
-                <w:sz w:val="22"/>
-                <w:szCs w:val="22"/>
-              </w:rPr>
-              <w:t xml:space="preserve"> </w:t>
+              <w:t xml:space="preserve"> archivo.txt </w:t>
             </w:r>
             <w:r>
               <w:rPr>
@@ -2713,10 +3016,35 @@
             </w:pPr>
             <w:r>
               <w:rPr>
-                <w:sz w:val="22"/>
-                <w:szCs w:val="22"/>
-              </w:rPr>
-              <w:t>Combinar varios comandos para ejecutarlos en un único mandato.</w:t>
+                <w:b/>
+                <w:bCs/>
+                <w:sz w:val="22"/>
+                <w:szCs w:val="22"/>
+              </w:rPr>
+              <w:t>Combinar</w:t>
+            </w:r>
+            <w:r>
+              <w:rPr>
+                <w:sz w:val="22"/>
+                <w:szCs w:val="22"/>
+              </w:rPr>
+              <w:t xml:space="preserve"> varios </w:t>
+            </w:r>
+            <w:r>
+              <w:rPr>
+                <w:b/>
+                <w:bCs/>
+                <w:sz w:val="22"/>
+                <w:szCs w:val="22"/>
+              </w:rPr>
+              <w:t>comandos</w:t>
+            </w:r>
+            <w:r>
+              <w:rPr>
+                <w:sz w:val="22"/>
+                <w:szCs w:val="22"/>
+              </w:rPr>
+              <w:t xml:space="preserve"> para ejecutarlos en un único mandato.</w:t>
             </w:r>
           </w:p>
           <w:p>
@@ -3199,10 +3527,19 @@
             </w:pPr>
             <w:r>
               <w:rPr>
-                <w:sz w:val="22"/>
-                <w:szCs w:val="22"/>
-              </w:rPr>
-              <w:t xml:space="preserve">Finaliza un proceso en ejecución. </w:t>
+                <w:b/>
+                <w:bCs/>
+                <w:sz w:val="22"/>
+                <w:szCs w:val="22"/>
+              </w:rPr>
+              <w:t>Finaliza</w:t>
+            </w:r>
+            <w:r>
+              <w:rPr>
+                <w:sz w:val="22"/>
+                <w:szCs w:val="22"/>
+              </w:rPr>
+              <w:t xml:space="preserve"> un proceso en ejecución. </w:t>
             </w:r>
           </w:p>
         </w:tc>
@@ -3354,6 +3691,8 @@
             </w:pPr>
             <w:r>
               <w:rPr>
+                <w:b/>
+                <w:bCs/>
                 <w:sz w:val="22"/>
                 <w:szCs w:val="22"/>
               </w:rPr>
@@ -3361,10 +3700,19 @@
             </w:r>
             <w:r>
               <w:rPr>
-                <w:sz w:val="22"/>
-                <w:szCs w:val="22"/>
-              </w:rPr>
-              <w:t>iza todos los programas de un tipo.</w:t>
+                <w:b/>
+                <w:bCs/>
+                <w:sz w:val="22"/>
+                <w:szCs w:val="22"/>
+              </w:rPr>
+              <w:t>iza</w:t>
+            </w:r>
+            <w:r>
+              <w:rPr>
+                <w:sz w:val="22"/>
+                <w:szCs w:val="22"/>
+              </w:rPr>
+              <w:t xml:space="preserve"> todos los programas de un tipo.</w:t>
             </w:r>
           </w:p>
         </w:tc>
@@ -3432,15 +3780,7 @@
                 <w:sz w:val="22"/>
                 <w:szCs w:val="22"/>
               </w:rPr>
-              <w:t xml:space="preserve"> </w:t>
-            </w:r>
-            <w:r>
-              <w:rPr>
-                <w:color w:val="0070C0"/>
-                <w:sz w:val="22"/>
-                <w:szCs w:val="22"/>
-              </w:rPr>
-              <w:t>Firefox</w:t>
+              <w:t xml:space="preserve"> Firefox</w:t>
             </w:r>
           </w:p>
           <w:p>
@@ -3528,10 +3868,19 @@
             </w:pPr>
             <w:r>
               <w:rPr>
-                <w:sz w:val="22"/>
-                <w:szCs w:val="22"/>
-              </w:rPr>
-              <w:t xml:space="preserve">Búsqueda cadena de caracteres. </w:t>
+                <w:b/>
+                <w:bCs/>
+                <w:sz w:val="22"/>
+                <w:szCs w:val="22"/>
+              </w:rPr>
+              <w:t>Búsqueda cadena</w:t>
+            </w:r>
+            <w:r>
+              <w:rPr>
+                <w:sz w:val="22"/>
+                <w:szCs w:val="22"/>
+              </w:rPr>
+              <w:t xml:space="preserve"> de caracteres. </w:t>
             </w:r>
           </w:p>
           <w:p>
@@ -3548,10 +3897,18 @@
             </w:pPr>
             <w:r>
               <w:rPr>
-                <w:sz w:val="22"/>
-                <w:szCs w:val="22"/>
-              </w:rPr>
-              <w:t xml:space="preserve">-i: No tiene en cuenta mayúsculas y minúsculas. </w:t>
+                <w:color w:val="FF0000"/>
+                <w:sz w:val="22"/>
+                <w:szCs w:val="22"/>
+              </w:rPr>
+              <w:t xml:space="preserve">-i: </w:t>
+            </w:r>
+            <w:r>
+              <w:rPr>
+                <w:sz w:val="22"/>
+                <w:szCs w:val="22"/>
+              </w:rPr>
+              <w:t xml:space="preserve">No tiene en cuenta mayúsculas y minúsculas. </w:t>
             </w:r>
           </w:p>
           <w:p>
@@ -3568,10 +3925,18 @@
             </w:pPr>
             <w:r>
               <w:rPr>
-                <w:sz w:val="22"/>
-                <w:szCs w:val="22"/>
-              </w:rPr>
-              <w:t xml:space="preserve">-v: Devuelve inverso (líneas que no cumplan </w:t>
+                <w:color w:val="FF0000"/>
+                <w:sz w:val="22"/>
+                <w:szCs w:val="22"/>
+              </w:rPr>
+              <w:t xml:space="preserve">-v: </w:t>
+            </w:r>
+            <w:r>
+              <w:rPr>
+                <w:sz w:val="22"/>
+                <w:szCs w:val="22"/>
+              </w:rPr>
+              <w:t xml:space="preserve">Devuelve inverso (líneas que no cumplan </w:t>
             </w:r>
             <w:r>
               <w:rPr>
@@ -3602,10 +3967,18 @@
             </w:pPr>
             <w:r>
               <w:rPr>
-                <w:sz w:val="22"/>
-                <w:szCs w:val="22"/>
-              </w:rPr>
-              <w:t xml:space="preserve">-n: Numero líneas sucede coincidencia. </w:t>
+                <w:color w:val="FF0000"/>
+                <w:sz w:val="22"/>
+                <w:szCs w:val="22"/>
+              </w:rPr>
+              <w:t xml:space="preserve">-n: </w:t>
+            </w:r>
+            <w:r>
+              <w:rPr>
+                <w:sz w:val="22"/>
+                <w:szCs w:val="22"/>
+              </w:rPr>
+              <w:t xml:space="preserve">Numero líneas sucede coincidencia. </w:t>
             </w:r>
           </w:p>
           <w:p>
@@ -3622,10 +3995,18 @@
             </w:pPr>
             <w:r>
               <w:rPr>
-                <w:sz w:val="22"/>
-                <w:szCs w:val="22"/>
-              </w:rPr>
-              <w:t xml:space="preserve">-w: Coincidencia solo si el </w:t>
+                <w:color w:val="FF0000"/>
+                <w:sz w:val="22"/>
+                <w:szCs w:val="22"/>
+              </w:rPr>
+              <w:t xml:space="preserve">-w: </w:t>
+            </w:r>
+            <w:r>
+              <w:rPr>
+                <w:sz w:val="22"/>
+                <w:szCs w:val="22"/>
+              </w:rPr>
+              <w:t xml:space="preserve">Coincidencia solo si el </w:t>
             </w:r>
             <w:r>
               <w:rPr>
@@ -3893,10 +4274,19 @@
             </w:pPr>
             <w:r>
               <w:rPr>
-                <w:sz w:val="22"/>
-                <w:szCs w:val="22"/>
-              </w:rPr>
-              <w:t>Buscar ficheros en una ruta determinada.</w:t>
+                <w:b/>
+                <w:bCs/>
+                <w:sz w:val="22"/>
+                <w:szCs w:val="22"/>
+              </w:rPr>
+              <w:t>Buscar</w:t>
+            </w:r>
+            <w:r>
+              <w:rPr>
+                <w:sz w:val="22"/>
+                <w:szCs w:val="22"/>
+              </w:rPr>
+              <w:t xml:space="preserve"> ficheros en una ruta determinada.</w:t>
             </w:r>
           </w:p>
         </w:tc>
@@ -4152,7 +4542,39 @@
                 <w:sz w:val="22"/>
                 <w:szCs w:val="22"/>
               </w:rPr>
-              <w:t>Acompañado de un numero natural “-n” muestra las “n primeras líneas” del fichero.</w:t>
+              <w:t xml:space="preserve">Acompañado de un numero natural “-n” </w:t>
+            </w:r>
+            <w:r>
+              <w:rPr>
+                <w:b/>
+                <w:bCs/>
+                <w:sz w:val="22"/>
+                <w:szCs w:val="22"/>
+              </w:rPr>
+              <w:t>muestra</w:t>
+            </w:r>
+            <w:r>
+              <w:rPr>
+                <w:sz w:val="22"/>
+                <w:szCs w:val="22"/>
+              </w:rPr>
+              <w:t xml:space="preserve"> las “</w:t>
+            </w:r>
+            <w:r>
+              <w:rPr>
+                <w:b/>
+                <w:bCs/>
+                <w:sz w:val="22"/>
+                <w:szCs w:val="22"/>
+              </w:rPr>
+              <w:t>n primeras líneas</w:t>
+            </w:r>
+            <w:r>
+              <w:rPr>
+                <w:sz w:val="22"/>
+                <w:szCs w:val="22"/>
+              </w:rPr>
+              <w:t>” del fichero.</w:t>
             </w:r>
           </w:p>
         </w:tc>
@@ -4278,7 +4700,39 @@
                 <w:sz w:val="22"/>
                 <w:szCs w:val="22"/>
               </w:rPr>
-              <w:t xml:space="preserve">Igual a “head” pero muestras las ultimas líneas. </w:t>
+              <w:t xml:space="preserve">Igual a “head” pero </w:t>
+            </w:r>
+            <w:r>
+              <w:rPr>
+                <w:b/>
+                <w:bCs/>
+                <w:sz w:val="22"/>
+                <w:szCs w:val="22"/>
+              </w:rPr>
+              <w:t>muestra</w:t>
+            </w:r>
+            <w:r>
+              <w:rPr>
+                <w:sz w:val="22"/>
+                <w:szCs w:val="22"/>
+              </w:rPr>
+              <w:t xml:space="preserve"> las </w:t>
+            </w:r>
+            <w:r>
+              <w:rPr>
+                <w:b/>
+                <w:bCs/>
+                <w:sz w:val="22"/>
+                <w:szCs w:val="22"/>
+              </w:rPr>
+              <w:t>ultimas líneas</w:t>
+            </w:r>
+            <w:r>
+              <w:rPr>
+                <w:sz w:val="22"/>
+                <w:szCs w:val="22"/>
+              </w:rPr>
+              <w:t xml:space="preserve">. </w:t>
             </w:r>
           </w:p>
         </w:tc>
@@ -4325,21 +4779,7 @@
                 <w:sz w:val="22"/>
                 <w:szCs w:val="22"/>
               </w:rPr>
-              <w:t xml:space="preserve">Mostrar primeras 5 </w:t>
-            </w:r>
-            <w:r>
-              <w:rPr>
-                <w:sz w:val="22"/>
-                <w:szCs w:val="22"/>
-              </w:rPr>
-              <w:t>ultimas</w:t>
-            </w:r>
-            <w:r>
-              <w:rPr>
-                <w:sz w:val="22"/>
-                <w:szCs w:val="22"/>
-              </w:rPr>
-              <w:t xml:space="preserve">: </w:t>
+              <w:t xml:space="preserve">Mostrar primeras 5 ultimas: </w:t>
             </w:r>
             <w:proofErr w:type="spellStart"/>
             <w:r>
@@ -4410,10 +4850,19 @@
             </w:pPr>
             <w:r>
               <w:rPr>
-                <w:sz w:val="22"/>
-                <w:szCs w:val="22"/>
-              </w:rPr>
-              <w:t xml:space="preserve">Procesa patrones en líneas de texto. </w:t>
+                <w:b/>
+                <w:bCs/>
+                <w:sz w:val="22"/>
+                <w:szCs w:val="22"/>
+              </w:rPr>
+              <w:t>Procesa patrones</w:t>
+            </w:r>
+            <w:r>
+              <w:rPr>
+                <w:sz w:val="22"/>
+                <w:szCs w:val="22"/>
+              </w:rPr>
+              <w:t xml:space="preserve"> en líneas de texto. </w:t>
             </w:r>
           </w:p>
           <w:p>
@@ -5091,7 +5540,21 @@
                 <w:sz w:val="22"/>
                 <w:szCs w:val="22"/>
               </w:rPr>
-              <w:t>Carácter puede repetirse de 0 a más veces</w:t>
+              <w:t xml:space="preserve">Carácter puede repetirse de 0 a </w:t>
+            </w:r>
+            <w:r>
+              <w:rPr>
+                <w:sz w:val="22"/>
+                <w:szCs w:val="22"/>
+              </w:rPr>
+              <w:t>n</w:t>
+            </w:r>
+            <w:r>
+              <w:rPr>
+                <w:sz w:val="22"/>
+                <w:szCs w:val="22"/>
+              </w:rPr>
+              <w:t xml:space="preserve"> veces</w:t>
             </w:r>
           </w:p>
         </w:tc>
@@ -5231,9 +5694,4105 @@
       </w:tr>
     </w:tbl>
     <w:p/>
+    <w:p/>
+    <w:p/>
+    <w:p/>
+    <w:p/>
+    <w:p/>
+    <w:p/>
+    <w:p/>
+    <w:p/>
+    <w:p/>
+    <w:p/>
+    <w:p>
+      <w:pPr>
+        <w:sectPr>
+          <w:pgSz w:w="16838" w:h="11906" w:orient="landscape"/>
+          <w:pgMar w:top="720" w:right="720" w:bottom="720" w:left="720" w:header="708" w:footer="708" w:gutter="0"/>
+          <w:cols w:space="708"/>
+          <w:docGrid w:linePitch="360"/>
+        </w:sectPr>
+      </w:pPr>
+    </w:p>
+    <w:tbl>
+      <w:tblPr>
+        <w:tblStyle w:val="Tablaconcuadrcula"/>
+        <w:tblW w:w="4603" w:type="pct"/>
+        <w:jc w:val="center"/>
+        <w:tblLook w:val="04A0" w:firstRow="1" w:lastRow="0" w:firstColumn="1" w:lastColumn="0" w:noHBand="0" w:noVBand="1"/>
+      </w:tblPr>
+      <w:tblGrid>
+        <w:gridCol w:w="3746"/>
+        <w:gridCol w:w="5880"/>
+      </w:tblGrid>
+      <w:tr>
+        <w:trPr>
+          <w:jc w:val="center"/>
+        </w:trPr>
+        <w:tc>
+          <w:tcPr>
+            <w:tcW w:w="1946" w:type="pct"/>
+            <w:vAlign w:val="center"/>
+          </w:tcPr>
+          <w:p>
+            <w:pPr>
+              <w:jc w:val="center"/>
+              <w:rPr>
+                <w:b/>
+                <w:bCs/>
+                <w:color w:val="FF0000"/>
+                <w:sz w:val="20"/>
+                <w:szCs w:val="20"/>
+              </w:rPr>
+            </w:pPr>
+            <w:r>
+              <w:rPr>
+                <w:b/>
+                <w:bCs/>
+                <w:color w:val="FF0000"/>
+                <w:sz w:val="20"/>
+                <w:szCs w:val="20"/>
+              </w:rPr>
+              <w:lastRenderedPageBreak/>
+              <w:t>cd</w:t>
+            </w:r>
+          </w:p>
+        </w:tc>
+        <w:tc>
+          <w:tcPr>
+            <w:tcW w:w="3054" w:type="pct"/>
+            <w:vAlign w:val="center"/>
+          </w:tcPr>
+          <w:p>
+            <w:pPr>
+              <w:jc w:val="center"/>
+              <w:rPr>
+                <w:sz w:val="20"/>
+                <w:szCs w:val="20"/>
+              </w:rPr>
+            </w:pPr>
+            <w:r>
+              <w:rPr>
+                <w:sz w:val="20"/>
+                <w:szCs w:val="20"/>
+              </w:rPr>
+              <w:t>Cambia directorio</w:t>
+            </w:r>
+          </w:p>
+        </w:tc>
+      </w:tr>
+      <w:tr>
+        <w:trPr>
+          <w:jc w:val="center"/>
+        </w:trPr>
+        <w:tc>
+          <w:tcPr>
+            <w:tcW w:w="1946" w:type="pct"/>
+            <w:vAlign w:val="center"/>
+          </w:tcPr>
+          <w:p>
+            <w:pPr>
+              <w:jc w:val="center"/>
+              <w:rPr>
+                <w:b/>
+                <w:bCs/>
+                <w:color w:val="FF0000"/>
+                <w:sz w:val="20"/>
+                <w:szCs w:val="20"/>
+              </w:rPr>
+            </w:pPr>
+            <w:proofErr w:type="gramStart"/>
+            <w:r>
+              <w:rPr>
+                <w:b/>
+                <w:bCs/>
+                <w:color w:val="FF0000"/>
+                <w:sz w:val="20"/>
+                <w:szCs w:val="20"/>
+              </w:rPr>
+              <w:t>cd .</w:t>
+            </w:r>
+            <w:proofErr w:type="gramEnd"/>
+          </w:p>
+        </w:tc>
+        <w:tc>
+          <w:tcPr>
+            <w:tcW w:w="3054" w:type="pct"/>
+            <w:vAlign w:val="center"/>
+          </w:tcPr>
+          <w:p>
+            <w:pPr>
+              <w:jc w:val="center"/>
+              <w:rPr>
+                <w:sz w:val="20"/>
+                <w:szCs w:val="20"/>
+              </w:rPr>
+            </w:pPr>
+            <w:r>
+              <w:rPr>
+                <w:sz w:val="20"/>
+                <w:szCs w:val="20"/>
+              </w:rPr>
+              <w:t>Queda en directorio actual</w:t>
+            </w:r>
+          </w:p>
+        </w:tc>
+      </w:tr>
+      <w:tr>
+        <w:trPr>
+          <w:jc w:val="center"/>
+        </w:trPr>
+        <w:tc>
+          <w:tcPr>
+            <w:tcW w:w="1946" w:type="pct"/>
+            <w:vAlign w:val="center"/>
+          </w:tcPr>
+          <w:p>
+            <w:pPr>
+              <w:jc w:val="center"/>
+              <w:rPr>
+                <w:b/>
+                <w:bCs/>
+                <w:color w:val="FF0000"/>
+                <w:sz w:val="20"/>
+                <w:szCs w:val="20"/>
+              </w:rPr>
+            </w:pPr>
+            <w:r>
+              <w:rPr>
+                <w:b/>
+                <w:bCs/>
+                <w:color w:val="FF0000"/>
+                <w:sz w:val="20"/>
+                <w:szCs w:val="20"/>
+              </w:rPr>
+              <w:t>cd</w:t>
+            </w:r>
+            <w:proofErr w:type="gramStart"/>
+            <w:r>
+              <w:rPr>
+                <w:b/>
+                <w:bCs/>
+                <w:color w:val="FF0000"/>
+                <w:sz w:val="20"/>
+                <w:szCs w:val="20"/>
+              </w:rPr>
+              <w:t xml:space="preserve"> ..</w:t>
+            </w:r>
+            <w:proofErr w:type="gramEnd"/>
+          </w:p>
+        </w:tc>
+        <w:tc>
+          <w:tcPr>
+            <w:tcW w:w="3054" w:type="pct"/>
+            <w:vAlign w:val="center"/>
+          </w:tcPr>
+          <w:p>
+            <w:pPr>
+              <w:jc w:val="center"/>
+              <w:rPr>
+                <w:sz w:val="20"/>
+                <w:szCs w:val="20"/>
+              </w:rPr>
+            </w:pPr>
+            <w:r>
+              <w:rPr>
+                <w:sz w:val="20"/>
+                <w:szCs w:val="20"/>
+              </w:rPr>
+              <w:t>Sube nivel en jerarquía de directorios</w:t>
+            </w:r>
+          </w:p>
+        </w:tc>
+      </w:tr>
+      <w:tr>
+        <w:trPr>
+          <w:jc w:val="center"/>
+        </w:trPr>
+        <w:tc>
+          <w:tcPr>
+            <w:tcW w:w="1946" w:type="pct"/>
+            <w:vAlign w:val="center"/>
+          </w:tcPr>
+          <w:p>
+            <w:pPr>
+              <w:jc w:val="center"/>
+              <w:rPr>
+                <w:b/>
+                <w:bCs/>
+                <w:color w:val="FF0000"/>
+                <w:sz w:val="20"/>
+                <w:szCs w:val="20"/>
+              </w:rPr>
+            </w:pPr>
+            <w:r>
+              <w:rPr>
+                <w:b/>
+                <w:bCs/>
+                <w:color w:val="FF0000"/>
+                <w:sz w:val="20"/>
+                <w:szCs w:val="20"/>
+              </w:rPr>
+              <w:t>cd</w:t>
+            </w:r>
+            <w:proofErr w:type="gramStart"/>
+            <w:r>
+              <w:rPr>
+                <w:b/>
+                <w:bCs/>
+                <w:color w:val="FF0000"/>
+                <w:sz w:val="20"/>
+                <w:szCs w:val="20"/>
+              </w:rPr>
+              <w:t xml:space="preserve"> ..</w:t>
+            </w:r>
+            <w:proofErr w:type="gramEnd"/>
+            <w:r>
+              <w:rPr>
+                <w:b/>
+                <w:bCs/>
+                <w:color w:val="FF0000"/>
+                <w:sz w:val="20"/>
+                <w:szCs w:val="20"/>
+              </w:rPr>
+              <w:t>/..</w:t>
+            </w:r>
+          </w:p>
+        </w:tc>
+        <w:tc>
+          <w:tcPr>
+            <w:tcW w:w="3054" w:type="pct"/>
+            <w:vAlign w:val="center"/>
+          </w:tcPr>
+          <w:p>
+            <w:pPr>
+              <w:jc w:val="center"/>
+              <w:rPr>
+                <w:sz w:val="20"/>
+                <w:szCs w:val="20"/>
+              </w:rPr>
+            </w:pPr>
+            <w:r>
+              <w:rPr>
+                <w:sz w:val="20"/>
+                <w:szCs w:val="20"/>
+              </w:rPr>
+              <w:t>Sube dos niveles en jerarquía de directorios</w:t>
+            </w:r>
+          </w:p>
+        </w:tc>
+      </w:tr>
+      <w:tr>
+        <w:trPr>
+          <w:jc w:val="center"/>
+        </w:trPr>
+        <w:tc>
+          <w:tcPr>
+            <w:tcW w:w="1946" w:type="pct"/>
+            <w:vAlign w:val="center"/>
+          </w:tcPr>
+          <w:p>
+            <w:pPr>
+              <w:jc w:val="center"/>
+              <w:rPr>
+                <w:b/>
+                <w:bCs/>
+                <w:color w:val="FF0000"/>
+                <w:sz w:val="20"/>
+                <w:szCs w:val="20"/>
+              </w:rPr>
+            </w:pPr>
+            <w:r>
+              <w:rPr>
+                <w:b/>
+                <w:bCs/>
+                <w:color w:val="FF0000"/>
+                <w:sz w:val="20"/>
+                <w:szCs w:val="20"/>
+              </w:rPr>
+              <w:t>cd /home</w:t>
+            </w:r>
+          </w:p>
+        </w:tc>
+        <w:tc>
+          <w:tcPr>
+            <w:tcW w:w="3054" w:type="pct"/>
+            <w:vAlign w:val="center"/>
+          </w:tcPr>
+          <w:p>
+            <w:pPr>
+              <w:jc w:val="center"/>
+              <w:rPr>
+                <w:sz w:val="20"/>
+                <w:szCs w:val="20"/>
+              </w:rPr>
+            </w:pPr>
+            <w:r>
+              <w:rPr>
+                <w:sz w:val="20"/>
+                <w:szCs w:val="20"/>
+              </w:rPr>
+              <w:t>Cambia al directorio /home</w:t>
+            </w:r>
+          </w:p>
+        </w:tc>
+      </w:tr>
+      <w:tr>
+        <w:trPr>
+          <w:jc w:val="center"/>
+        </w:trPr>
+        <w:tc>
+          <w:tcPr>
+            <w:tcW w:w="1946" w:type="pct"/>
+            <w:vAlign w:val="center"/>
+          </w:tcPr>
+          <w:p>
+            <w:pPr>
+              <w:jc w:val="center"/>
+              <w:rPr>
+                <w:b/>
+                <w:bCs/>
+                <w:color w:val="FF0000"/>
+                <w:sz w:val="20"/>
+                <w:szCs w:val="20"/>
+              </w:rPr>
+            </w:pPr>
+            <w:r>
+              <w:rPr>
+                <w:b/>
+                <w:bCs/>
+                <w:color w:val="FF0000"/>
+                <w:sz w:val="20"/>
+                <w:szCs w:val="20"/>
+              </w:rPr>
+              <w:t>cd ~HOME</w:t>
+            </w:r>
+          </w:p>
+        </w:tc>
+        <w:tc>
+          <w:tcPr>
+            <w:tcW w:w="3054" w:type="pct"/>
+            <w:vAlign w:val="center"/>
+          </w:tcPr>
+          <w:p>
+            <w:pPr>
+              <w:jc w:val="center"/>
+              <w:rPr>
+                <w:sz w:val="20"/>
+                <w:szCs w:val="20"/>
+              </w:rPr>
+            </w:pPr>
+            <w:r>
+              <w:rPr>
+                <w:sz w:val="20"/>
+                <w:szCs w:val="20"/>
+              </w:rPr>
+              <w:t>Cambia al directorio del usuario especificado</w:t>
+            </w:r>
+          </w:p>
+        </w:tc>
+      </w:tr>
+      <w:tr>
+        <w:trPr>
+          <w:jc w:val="center"/>
+        </w:trPr>
+        <w:tc>
+          <w:tcPr>
+            <w:tcW w:w="1946" w:type="pct"/>
+            <w:vAlign w:val="center"/>
+          </w:tcPr>
+          <w:p>
+            <w:pPr>
+              <w:jc w:val="center"/>
+              <w:rPr>
+                <w:b/>
+                <w:bCs/>
+                <w:color w:val="FF0000"/>
+                <w:sz w:val="20"/>
+                <w:szCs w:val="20"/>
+              </w:rPr>
+            </w:pPr>
+            <w:proofErr w:type="spellStart"/>
+            <w:r>
+              <w:rPr>
+                <w:b/>
+                <w:bCs/>
+                <w:color w:val="FF0000"/>
+                <w:sz w:val="20"/>
+                <w:szCs w:val="20"/>
+              </w:rPr>
+              <w:t>pwd</w:t>
+            </w:r>
+            <w:proofErr w:type="spellEnd"/>
+          </w:p>
+        </w:tc>
+        <w:tc>
+          <w:tcPr>
+            <w:tcW w:w="3054" w:type="pct"/>
+            <w:vAlign w:val="center"/>
+          </w:tcPr>
+          <w:p>
+            <w:pPr>
+              <w:jc w:val="center"/>
+              <w:rPr>
+                <w:sz w:val="20"/>
+                <w:szCs w:val="20"/>
+              </w:rPr>
+            </w:pPr>
+            <w:r>
+              <w:rPr>
+                <w:sz w:val="20"/>
+                <w:szCs w:val="20"/>
+              </w:rPr>
+              <w:t>Muestra el directorio actual</w:t>
+            </w:r>
+          </w:p>
+        </w:tc>
+      </w:tr>
+      <w:tr>
+        <w:trPr>
+          <w:jc w:val="center"/>
+        </w:trPr>
+        <w:tc>
+          <w:tcPr>
+            <w:tcW w:w="1946" w:type="pct"/>
+            <w:vAlign w:val="center"/>
+          </w:tcPr>
+          <w:p>
+            <w:pPr>
+              <w:jc w:val="center"/>
+              <w:rPr>
+                <w:b/>
+                <w:bCs/>
+                <w:color w:val="FF0000"/>
+                <w:sz w:val="20"/>
+                <w:szCs w:val="20"/>
+              </w:rPr>
+            </w:pPr>
+            <w:proofErr w:type="spellStart"/>
+            <w:r>
+              <w:rPr>
+                <w:b/>
+                <w:bCs/>
+                <w:color w:val="FF0000"/>
+                <w:sz w:val="20"/>
+                <w:szCs w:val="20"/>
+              </w:rPr>
+              <w:t>ls</w:t>
+            </w:r>
+            <w:proofErr w:type="spellEnd"/>
+          </w:p>
+        </w:tc>
+        <w:tc>
+          <w:tcPr>
+            <w:tcW w:w="3054" w:type="pct"/>
+            <w:vAlign w:val="center"/>
+          </w:tcPr>
+          <w:p>
+            <w:pPr>
+              <w:jc w:val="center"/>
+              <w:rPr>
+                <w:sz w:val="20"/>
+                <w:szCs w:val="20"/>
+              </w:rPr>
+            </w:pPr>
+            <w:r>
+              <w:rPr>
+                <w:sz w:val="20"/>
+                <w:szCs w:val="20"/>
+              </w:rPr>
+              <w:t>Lista contenido del directorio actual</w:t>
+            </w:r>
+          </w:p>
+        </w:tc>
+      </w:tr>
+      <w:tr>
+        <w:trPr>
+          <w:jc w:val="center"/>
+        </w:trPr>
+        <w:tc>
+          <w:tcPr>
+            <w:tcW w:w="1946" w:type="pct"/>
+            <w:vAlign w:val="center"/>
+          </w:tcPr>
+          <w:p>
+            <w:pPr>
+              <w:jc w:val="center"/>
+              <w:rPr>
+                <w:b/>
+                <w:bCs/>
+                <w:color w:val="FF0000"/>
+                <w:sz w:val="20"/>
+                <w:szCs w:val="20"/>
+              </w:rPr>
+            </w:pPr>
+            <w:proofErr w:type="spellStart"/>
+            <w:r>
+              <w:rPr>
+                <w:b/>
+                <w:bCs/>
+                <w:color w:val="FF0000"/>
+                <w:sz w:val="20"/>
+                <w:szCs w:val="20"/>
+              </w:rPr>
+              <w:t>ls</w:t>
+            </w:r>
+            <w:proofErr w:type="spellEnd"/>
+            <w:r>
+              <w:rPr>
+                <w:b/>
+                <w:bCs/>
+                <w:color w:val="FF0000"/>
+                <w:sz w:val="20"/>
+                <w:szCs w:val="20"/>
+              </w:rPr>
+              <w:t xml:space="preserve"> -l</w:t>
+            </w:r>
+          </w:p>
+        </w:tc>
+        <w:tc>
+          <w:tcPr>
+            <w:tcW w:w="3054" w:type="pct"/>
+            <w:vAlign w:val="center"/>
+          </w:tcPr>
+          <w:p>
+            <w:pPr>
+              <w:jc w:val="center"/>
+              <w:rPr>
+                <w:sz w:val="20"/>
+                <w:szCs w:val="20"/>
+              </w:rPr>
+            </w:pPr>
+            <w:r>
+              <w:rPr>
+                <w:sz w:val="20"/>
+                <w:szCs w:val="20"/>
+              </w:rPr>
+              <w:t>Llista contenido detallado de directorio</w:t>
+            </w:r>
+          </w:p>
+        </w:tc>
+      </w:tr>
+      <w:tr>
+        <w:trPr>
+          <w:jc w:val="center"/>
+        </w:trPr>
+        <w:tc>
+          <w:tcPr>
+            <w:tcW w:w="1946" w:type="pct"/>
+            <w:vAlign w:val="center"/>
+          </w:tcPr>
+          <w:p>
+            <w:pPr>
+              <w:jc w:val="center"/>
+              <w:rPr>
+                <w:b/>
+                <w:bCs/>
+                <w:color w:val="FF0000"/>
+                <w:sz w:val="20"/>
+                <w:szCs w:val="20"/>
+              </w:rPr>
+            </w:pPr>
+            <w:proofErr w:type="spellStart"/>
+            <w:r>
+              <w:rPr>
+                <w:b/>
+                <w:bCs/>
+                <w:color w:val="FF0000"/>
+                <w:sz w:val="20"/>
+                <w:szCs w:val="20"/>
+              </w:rPr>
+              <w:t>ls</w:t>
+            </w:r>
+            <w:proofErr w:type="spellEnd"/>
+            <w:r>
+              <w:rPr>
+                <w:b/>
+                <w:bCs/>
+                <w:color w:val="FF0000"/>
+                <w:sz w:val="20"/>
+                <w:szCs w:val="20"/>
+              </w:rPr>
+              <w:t xml:space="preserve"> -a</w:t>
+            </w:r>
+          </w:p>
+        </w:tc>
+        <w:tc>
+          <w:tcPr>
+            <w:tcW w:w="3054" w:type="pct"/>
+            <w:vAlign w:val="center"/>
+          </w:tcPr>
+          <w:p>
+            <w:pPr>
+              <w:jc w:val="center"/>
+              <w:rPr>
+                <w:sz w:val="20"/>
+                <w:szCs w:val="20"/>
+              </w:rPr>
+            </w:pPr>
+            <w:r>
+              <w:rPr>
+                <w:sz w:val="20"/>
+                <w:szCs w:val="20"/>
+              </w:rPr>
+              <w:t>Lista contenido, incluyendo ocultos</w:t>
+            </w:r>
+          </w:p>
+        </w:tc>
+      </w:tr>
+      <w:tr>
+        <w:trPr>
+          <w:jc w:val="center"/>
+        </w:trPr>
+        <w:tc>
+          <w:tcPr>
+            <w:tcW w:w="1946" w:type="pct"/>
+            <w:vAlign w:val="center"/>
+          </w:tcPr>
+          <w:p>
+            <w:pPr>
+              <w:jc w:val="center"/>
+              <w:rPr>
+                <w:b/>
+                <w:bCs/>
+                <w:color w:val="FF0000"/>
+                <w:sz w:val="20"/>
+                <w:szCs w:val="20"/>
+              </w:rPr>
+            </w:pPr>
+            <w:proofErr w:type="spellStart"/>
+            <w:r>
+              <w:rPr>
+                <w:b/>
+                <w:bCs/>
+                <w:color w:val="FF0000"/>
+                <w:sz w:val="20"/>
+                <w:szCs w:val="20"/>
+              </w:rPr>
+              <w:t>ls</w:t>
+            </w:r>
+            <w:proofErr w:type="spellEnd"/>
+            <w:r>
+              <w:rPr>
+                <w:b/>
+                <w:bCs/>
+                <w:color w:val="FF0000"/>
+                <w:sz w:val="20"/>
+                <w:szCs w:val="20"/>
+              </w:rPr>
+              <w:t xml:space="preserve"> *cadena*</w:t>
+            </w:r>
+          </w:p>
+        </w:tc>
+        <w:tc>
+          <w:tcPr>
+            <w:tcW w:w="3054" w:type="pct"/>
+            <w:vAlign w:val="center"/>
+          </w:tcPr>
+          <w:p>
+            <w:pPr>
+              <w:jc w:val="center"/>
+              <w:rPr>
+                <w:sz w:val="20"/>
+                <w:szCs w:val="20"/>
+              </w:rPr>
+            </w:pPr>
+            <w:r>
+              <w:rPr>
+                <w:sz w:val="20"/>
+                <w:szCs w:val="20"/>
+              </w:rPr>
+              <w:t>Muestra archivos que coinciden con cadena</w:t>
+            </w:r>
+          </w:p>
+        </w:tc>
+      </w:tr>
+      <w:tr>
+        <w:trPr>
+          <w:jc w:val="center"/>
+        </w:trPr>
+        <w:tc>
+          <w:tcPr>
+            <w:tcW w:w="1946" w:type="pct"/>
+            <w:vAlign w:val="center"/>
+          </w:tcPr>
+          <w:p>
+            <w:pPr>
+              <w:jc w:val="center"/>
+              <w:rPr>
+                <w:b/>
+                <w:bCs/>
+                <w:color w:val="FF0000"/>
+                <w:sz w:val="20"/>
+                <w:szCs w:val="20"/>
+              </w:rPr>
+            </w:pPr>
+            <w:proofErr w:type="spellStart"/>
+            <w:r>
+              <w:rPr>
+                <w:b/>
+                <w:bCs/>
+                <w:color w:val="FF0000"/>
+                <w:sz w:val="20"/>
+                <w:szCs w:val="20"/>
+              </w:rPr>
+              <w:t>ls</w:t>
+            </w:r>
+            <w:proofErr w:type="spellEnd"/>
+            <w:r>
+              <w:rPr>
+                <w:b/>
+                <w:bCs/>
+                <w:color w:val="FF0000"/>
+                <w:sz w:val="20"/>
+                <w:szCs w:val="20"/>
+              </w:rPr>
+              <w:t xml:space="preserve"> h*</w:t>
+            </w:r>
+          </w:p>
+        </w:tc>
+        <w:tc>
+          <w:tcPr>
+            <w:tcW w:w="3054" w:type="pct"/>
+            <w:vAlign w:val="center"/>
+          </w:tcPr>
+          <w:p>
+            <w:pPr>
+              <w:jc w:val="center"/>
+              <w:rPr>
+                <w:sz w:val="20"/>
+                <w:szCs w:val="20"/>
+              </w:rPr>
+            </w:pPr>
+            <w:r>
+              <w:rPr>
+                <w:sz w:val="20"/>
+                <w:szCs w:val="20"/>
+              </w:rPr>
+              <w:t>Muestra archivos comienzan con “h”</w:t>
+            </w:r>
+          </w:p>
+        </w:tc>
+      </w:tr>
+      <w:tr>
+        <w:trPr>
+          <w:jc w:val="center"/>
+        </w:trPr>
+        <w:tc>
+          <w:tcPr>
+            <w:tcW w:w="1946" w:type="pct"/>
+            <w:vAlign w:val="center"/>
+          </w:tcPr>
+          <w:p>
+            <w:pPr>
+              <w:jc w:val="center"/>
+              <w:rPr>
+                <w:b/>
+                <w:bCs/>
+                <w:color w:val="FF0000"/>
+                <w:sz w:val="20"/>
+                <w:szCs w:val="20"/>
+              </w:rPr>
+            </w:pPr>
+            <w:proofErr w:type="spellStart"/>
+            <w:r>
+              <w:rPr>
+                <w:b/>
+                <w:bCs/>
+                <w:color w:val="FF0000"/>
+                <w:sz w:val="20"/>
+                <w:szCs w:val="20"/>
+              </w:rPr>
+              <w:t>ls</w:t>
+            </w:r>
+            <w:proofErr w:type="spellEnd"/>
+            <w:r>
+              <w:rPr>
+                <w:b/>
+                <w:bCs/>
+                <w:color w:val="FF0000"/>
+                <w:sz w:val="20"/>
+                <w:szCs w:val="20"/>
+              </w:rPr>
+              <w:t xml:space="preserve"> h???</w:t>
+            </w:r>
+          </w:p>
+        </w:tc>
+        <w:tc>
+          <w:tcPr>
+            <w:tcW w:w="3054" w:type="pct"/>
+            <w:vAlign w:val="center"/>
+          </w:tcPr>
+          <w:p>
+            <w:pPr>
+              <w:jc w:val="center"/>
+              <w:rPr>
+                <w:sz w:val="20"/>
+                <w:szCs w:val="20"/>
+              </w:rPr>
+            </w:pPr>
+            <w:r>
+              <w:rPr>
+                <w:sz w:val="20"/>
+                <w:szCs w:val="20"/>
+              </w:rPr>
+              <w:t>Muestra archivos comienza con “h” seguidos de 3 caracteres</w:t>
+            </w:r>
+          </w:p>
+        </w:tc>
+      </w:tr>
+      <w:tr>
+        <w:trPr>
+          <w:jc w:val="center"/>
+        </w:trPr>
+        <w:tc>
+          <w:tcPr>
+            <w:tcW w:w="1946" w:type="pct"/>
+            <w:vAlign w:val="center"/>
+          </w:tcPr>
+          <w:p>
+            <w:pPr>
+              <w:jc w:val="center"/>
+              <w:rPr>
+                <w:b/>
+                <w:bCs/>
+                <w:color w:val="FF0000"/>
+                <w:sz w:val="20"/>
+                <w:szCs w:val="20"/>
+              </w:rPr>
+            </w:pPr>
+            <w:proofErr w:type="spellStart"/>
+            <w:r>
+              <w:rPr>
+                <w:b/>
+                <w:bCs/>
+                <w:color w:val="FF0000"/>
+                <w:sz w:val="20"/>
+                <w:szCs w:val="20"/>
+              </w:rPr>
+              <w:t>mkdir</w:t>
+            </w:r>
+            <w:proofErr w:type="spellEnd"/>
+          </w:p>
+        </w:tc>
+        <w:tc>
+          <w:tcPr>
+            <w:tcW w:w="3054" w:type="pct"/>
+            <w:vAlign w:val="center"/>
+          </w:tcPr>
+          <w:p>
+            <w:pPr>
+              <w:jc w:val="center"/>
+              <w:rPr>
+                <w:sz w:val="20"/>
+                <w:szCs w:val="20"/>
+              </w:rPr>
+            </w:pPr>
+            <w:r>
+              <w:rPr>
+                <w:sz w:val="20"/>
+                <w:szCs w:val="20"/>
+              </w:rPr>
+              <w:t>Crea un nuevo directorio</w:t>
+            </w:r>
+          </w:p>
+        </w:tc>
+      </w:tr>
+      <w:tr>
+        <w:trPr>
+          <w:jc w:val="center"/>
+        </w:trPr>
+        <w:tc>
+          <w:tcPr>
+            <w:tcW w:w="1946" w:type="pct"/>
+            <w:vAlign w:val="center"/>
+          </w:tcPr>
+          <w:p>
+            <w:pPr>
+              <w:jc w:val="center"/>
+              <w:rPr>
+                <w:b/>
+                <w:bCs/>
+                <w:color w:val="FF0000"/>
+                <w:sz w:val="20"/>
+                <w:szCs w:val="20"/>
+              </w:rPr>
+            </w:pPr>
+            <w:proofErr w:type="spellStart"/>
+            <w:r>
+              <w:rPr>
+                <w:b/>
+                <w:bCs/>
+                <w:color w:val="FF0000"/>
+                <w:sz w:val="20"/>
+                <w:szCs w:val="20"/>
+              </w:rPr>
+              <w:t>rmdir</w:t>
+            </w:r>
+            <w:proofErr w:type="spellEnd"/>
+          </w:p>
+        </w:tc>
+        <w:tc>
+          <w:tcPr>
+            <w:tcW w:w="3054" w:type="pct"/>
+            <w:vAlign w:val="center"/>
+          </w:tcPr>
+          <w:p>
+            <w:pPr>
+              <w:jc w:val="center"/>
+              <w:rPr>
+                <w:sz w:val="20"/>
+                <w:szCs w:val="20"/>
+              </w:rPr>
+            </w:pPr>
+            <w:r>
+              <w:rPr>
+                <w:sz w:val="20"/>
+                <w:szCs w:val="20"/>
+              </w:rPr>
+              <w:t>Elimina un directorio vacío</w:t>
+            </w:r>
+          </w:p>
+        </w:tc>
+      </w:tr>
+      <w:tr>
+        <w:trPr>
+          <w:jc w:val="center"/>
+        </w:trPr>
+        <w:tc>
+          <w:tcPr>
+            <w:tcW w:w="1946" w:type="pct"/>
+            <w:vAlign w:val="center"/>
+          </w:tcPr>
+          <w:p>
+            <w:pPr>
+              <w:jc w:val="center"/>
+              <w:rPr>
+                <w:b/>
+                <w:bCs/>
+                <w:color w:val="FF0000"/>
+                <w:sz w:val="20"/>
+                <w:szCs w:val="20"/>
+              </w:rPr>
+            </w:pPr>
+            <w:proofErr w:type="spellStart"/>
+            <w:r>
+              <w:rPr>
+                <w:b/>
+                <w:bCs/>
+                <w:color w:val="FF0000"/>
+                <w:sz w:val="20"/>
+                <w:szCs w:val="20"/>
+              </w:rPr>
+              <w:t>rm</w:t>
+            </w:r>
+            <w:proofErr w:type="spellEnd"/>
+          </w:p>
+        </w:tc>
+        <w:tc>
+          <w:tcPr>
+            <w:tcW w:w="3054" w:type="pct"/>
+            <w:vAlign w:val="center"/>
+          </w:tcPr>
+          <w:p>
+            <w:pPr>
+              <w:jc w:val="center"/>
+              <w:rPr>
+                <w:sz w:val="20"/>
+                <w:szCs w:val="20"/>
+              </w:rPr>
+            </w:pPr>
+            <w:r>
+              <w:rPr>
+                <w:sz w:val="20"/>
+                <w:szCs w:val="20"/>
+              </w:rPr>
+              <w:t>Elimina un archivo</w:t>
+            </w:r>
+          </w:p>
+        </w:tc>
+      </w:tr>
+      <w:tr>
+        <w:trPr>
+          <w:jc w:val="center"/>
+        </w:trPr>
+        <w:tc>
+          <w:tcPr>
+            <w:tcW w:w="1946" w:type="pct"/>
+            <w:vAlign w:val="center"/>
+          </w:tcPr>
+          <w:p>
+            <w:pPr>
+              <w:jc w:val="center"/>
+              <w:rPr>
+                <w:b/>
+                <w:bCs/>
+                <w:color w:val="FF0000"/>
+                <w:sz w:val="20"/>
+                <w:szCs w:val="20"/>
+              </w:rPr>
+            </w:pPr>
+            <w:proofErr w:type="spellStart"/>
+            <w:r>
+              <w:rPr>
+                <w:b/>
+                <w:bCs/>
+                <w:color w:val="FF0000"/>
+                <w:sz w:val="20"/>
+                <w:szCs w:val="20"/>
+              </w:rPr>
+              <w:t>rm</w:t>
+            </w:r>
+            <w:proofErr w:type="spellEnd"/>
+            <w:r>
+              <w:rPr>
+                <w:b/>
+                <w:bCs/>
+                <w:color w:val="FF0000"/>
+                <w:sz w:val="20"/>
+                <w:szCs w:val="20"/>
+              </w:rPr>
+              <w:t xml:space="preserve"> *</w:t>
+            </w:r>
+          </w:p>
+        </w:tc>
+        <w:tc>
+          <w:tcPr>
+            <w:tcW w:w="3054" w:type="pct"/>
+            <w:vAlign w:val="center"/>
+          </w:tcPr>
+          <w:p>
+            <w:pPr>
+              <w:jc w:val="center"/>
+              <w:rPr>
+                <w:sz w:val="20"/>
+                <w:szCs w:val="20"/>
+              </w:rPr>
+            </w:pPr>
+            <w:r>
+              <w:rPr>
+                <w:sz w:val="20"/>
+                <w:szCs w:val="20"/>
+              </w:rPr>
+              <w:t>Elimina todos los archivos del directorio actual</w:t>
+            </w:r>
+          </w:p>
+        </w:tc>
+      </w:tr>
+      <w:tr>
+        <w:trPr>
+          <w:jc w:val="center"/>
+        </w:trPr>
+        <w:tc>
+          <w:tcPr>
+            <w:tcW w:w="1946" w:type="pct"/>
+            <w:vAlign w:val="center"/>
+          </w:tcPr>
+          <w:p>
+            <w:pPr>
+              <w:jc w:val="center"/>
+              <w:rPr>
+                <w:b/>
+                <w:bCs/>
+                <w:color w:val="FF0000"/>
+                <w:sz w:val="20"/>
+                <w:szCs w:val="20"/>
+              </w:rPr>
+            </w:pPr>
+            <w:proofErr w:type="spellStart"/>
+            <w:r>
+              <w:rPr>
+                <w:b/>
+                <w:bCs/>
+                <w:color w:val="FF0000"/>
+                <w:sz w:val="20"/>
+                <w:szCs w:val="20"/>
+              </w:rPr>
+              <w:t>rm</w:t>
+            </w:r>
+            <w:proofErr w:type="spellEnd"/>
+            <w:r>
+              <w:rPr>
+                <w:b/>
+                <w:bCs/>
+                <w:color w:val="FF0000"/>
+                <w:sz w:val="20"/>
+                <w:szCs w:val="20"/>
+              </w:rPr>
+              <w:t xml:space="preserve"> -rf dir1</w:t>
+            </w:r>
+          </w:p>
+        </w:tc>
+        <w:tc>
+          <w:tcPr>
+            <w:tcW w:w="3054" w:type="pct"/>
+            <w:vAlign w:val="center"/>
+          </w:tcPr>
+          <w:p>
+            <w:pPr>
+              <w:jc w:val="center"/>
+              <w:rPr>
+                <w:sz w:val="20"/>
+                <w:szCs w:val="20"/>
+              </w:rPr>
+            </w:pPr>
+            <w:r>
+              <w:rPr>
+                <w:sz w:val="20"/>
+                <w:szCs w:val="20"/>
+              </w:rPr>
+              <w:t>Elimina un directorio y su contenido de forma recursiva</w:t>
+            </w:r>
+          </w:p>
+        </w:tc>
+      </w:tr>
+      <w:tr>
+        <w:trPr>
+          <w:jc w:val="center"/>
+        </w:trPr>
+        <w:tc>
+          <w:tcPr>
+            <w:tcW w:w="1946" w:type="pct"/>
+            <w:vAlign w:val="center"/>
+          </w:tcPr>
+          <w:p>
+            <w:pPr>
+              <w:jc w:val="center"/>
+              <w:rPr>
+                <w:b/>
+                <w:bCs/>
+                <w:color w:val="FF0000"/>
+                <w:sz w:val="20"/>
+                <w:szCs w:val="20"/>
+              </w:rPr>
+            </w:pPr>
+            <w:proofErr w:type="spellStart"/>
+            <w:r>
+              <w:rPr>
+                <w:b/>
+                <w:bCs/>
+                <w:color w:val="FF0000"/>
+                <w:sz w:val="20"/>
+                <w:szCs w:val="20"/>
+              </w:rPr>
+              <w:t>mv</w:t>
+            </w:r>
+            <w:proofErr w:type="spellEnd"/>
+          </w:p>
+        </w:tc>
+        <w:tc>
+          <w:tcPr>
+            <w:tcW w:w="3054" w:type="pct"/>
+            <w:vAlign w:val="center"/>
+          </w:tcPr>
+          <w:p>
+            <w:pPr>
+              <w:jc w:val="center"/>
+              <w:rPr>
+                <w:sz w:val="20"/>
+                <w:szCs w:val="20"/>
+              </w:rPr>
+            </w:pPr>
+            <w:r>
+              <w:rPr>
+                <w:sz w:val="20"/>
+                <w:szCs w:val="20"/>
+              </w:rPr>
+              <w:t>Mueve o renombra archivos/directorios</w:t>
+            </w:r>
+          </w:p>
+        </w:tc>
+      </w:tr>
+      <w:tr>
+        <w:trPr>
+          <w:jc w:val="center"/>
+        </w:trPr>
+        <w:tc>
+          <w:tcPr>
+            <w:tcW w:w="1946" w:type="pct"/>
+            <w:vAlign w:val="center"/>
+          </w:tcPr>
+          <w:p>
+            <w:pPr>
+              <w:jc w:val="center"/>
+              <w:rPr>
+                <w:b/>
+                <w:bCs/>
+                <w:color w:val="FF0000"/>
+                <w:sz w:val="20"/>
+                <w:szCs w:val="20"/>
+              </w:rPr>
+            </w:pPr>
+            <w:proofErr w:type="spellStart"/>
+            <w:r>
+              <w:rPr>
+                <w:b/>
+                <w:bCs/>
+                <w:color w:val="FF0000"/>
+                <w:sz w:val="20"/>
+                <w:szCs w:val="20"/>
+              </w:rPr>
+              <w:t>cp</w:t>
+            </w:r>
+            <w:proofErr w:type="spellEnd"/>
+          </w:p>
+        </w:tc>
+        <w:tc>
+          <w:tcPr>
+            <w:tcW w:w="3054" w:type="pct"/>
+            <w:vAlign w:val="center"/>
+          </w:tcPr>
+          <w:p>
+            <w:pPr>
+              <w:jc w:val="center"/>
+              <w:rPr>
+                <w:sz w:val="20"/>
+                <w:szCs w:val="20"/>
+              </w:rPr>
+            </w:pPr>
+            <w:r>
+              <w:rPr>
+                <w:sz w:val="20"/>
+                <w:szCs w:val="20"/>
+              </w:rPr>
+              <w:t>Copia un archivo</w:t>
+            </w:r>
+          </w:p>
+        </w:tc>
+      </w:tr>
+      <w:tr>
+        <w:trPr>
+          <w:jc w:val="center"/>
+        </w:trPr>
+        <w:tc>
+          <w:tcPr>
+            <w:tcW w:w="1946" w:type="pct"/>
+            <w:vAlign w:val="center"/>
+          </w:tcPr>
+          <w:p>
+            <w:pPr>
+              <w:jc w:val="center"/>
+              <w:rPr>
+                <w:b/>
+                <w:bCs/>
+                <w:color w:val="FF0000"/>
+                <w:sz w:val="20"/>
+                <w:szCs w:val="20"/>
+              </w:rPr>
+            </w:pPr>
+            <w:proofErr w:type="spellStart"/>
+            <w:r>
+              <w:rPr>
+                <w:b/>
+                <w:bCs/>
+                <w:color w:val="FF0000"/>
+                <w:sz w:val="20"/>
+                <w:szCs w:val="20"/>
+              </w:rPr>
+              <w:t>cp</w:t>
+            </w:r>
+            <w:proofErr w:type="spellEnd"/>
+            <w:r>
+              <w:rPr>
+                <w:b/>
+                <w:bCs/>
+                <w:color w:val="FF0000"/>
+                <w:sz w:val="20"/>
+                <w:szCs w:val="20"/>
+              </w:rPr>
+              <w:t xml:space="preserve"> * </w:t>
+            </w:r>
+            <w:proofErr w:type="spellStart"/>
+            <w:r>
+              <w:rPr>
+                <w:b/>
+                <w:bCs/>
+                <w:color w:val="FF0000"/>
+                <w:sz w:val="20"/>
+                <w:szCs w:val="20"/>
+              </w:rPr>
+              <w:t>dir_origen</w:t>
+            </w:r>
+            <w:proofErr w:type="spellEnd"/>
+            <w:r>
+              <w:rPr>
+                <w:b/>
+                <w:bCs/>
+                <w:color w:val="FF0000"/>
+                <w:sz w:val="20"/>
+                <w:szCs w:val="20"/>
+              </w:rPr>
+              <w:t xml:space="preserve"> </w:t>
+            </w:r>
+            <w:proofErr w:type="spellStart"/>
+            <w:r>
+              <w:rPr>
+                <w:b/>
+                <w:bCs/>
+                <w:color w:val="FF0000"/>
+                <w:sz w:val="20"/>
+                <w:szCs w:val="20"/>
+              </w:rPr>
+              <w:t>dir_destino</w:t>
+            </w:r>
+            <w:proofErr w:type="spellEnd"/>
+          </w:p>
+        </w:tc>
+        <w:tc>
+          <w:tcPr>
+            <w:tcW w:w="3054" w:type="pct"/>
+            <w:vAlign w:val="center"/>
+          </w:tcPr>
+          <w:p>
+            <w:pPr>
+              <w:jc w:val="center"/>
+              <w:rPr>
+                <w:sz w:val="20"/>
+                <w:szCs w:val="20"/>
+              </w:rPr>
+            </w:pPr>
+            <w:r>
+              <w:rPr>
+                <w:sz w:val="20"/>
+                <w:szCs w:val="20"/>
+              </w:rPr>
+              <w:t>Copia todos los archivos</w:t>
+            </w:r>
+          </w:p>
+        </w:tc>
+      </w:tr>
+      <w:tr>
+        <w:trPr>
+          <w:jc w:val="center"/>
+        </w:trPr>
+        <w:tc>
+          <w:tcPr>
+            <w:tcW w:w="1946" w:type="pct"/>
+            <w:vAlign w:val="center"/>
+          </w:tcPr>
+          <w:p>
+            <w:pPr>
+              <w:jc w:val="center"/>
+              <w:rPr>
+                <w:b/>
+                <w:bCs/>
+                <w:color w:val="FF0000"/>
+                <w:sz w:val="20"/>
+                <w:szCs w:val="20"/>
+              </w:rPr>
+            </w:pPr>
+            <w:proofErr w:type="spellStart"/>
+            <w:r>
+              <w:rPr>
+                <w:b/>
+                <w:bCs/>
+                <w:color w:val="FF0000"/>
+                <w:sz w:val="20"/>
+                <w:szCs w:val="20"/>
+              </w:rPr>
+              <w:t>sort</w:t>
+            </w:r>
+            <w:proofErr w:type="spellEnd"/>
+          </w:p>
+        </w:tc>
+        <w:tc>
+          <w:tcPr>
+            <w:tcW w:w="3054" w:type="pct"/>
+            <w:vAlign w:val="center"/>
+          </w:tcPr>
+          <w:p>
+            <w:pPr>
+              <w:jc w:val="center"/>
+              <w:rPr>
+                <w:sz w:val="20"/>
+                <w:szCs w:val="20"/>
+              </w:rPr>
+            </w:pPr>
+            <w:r>
+              <w:rPr>
+                <w:sz w:val="20"/>
+                <w:szCs w:val="20"/>
+              </w:rPr>
+              <w:t xml:space="preserve">Ordena </w:t>
+            </w:r>
+            <w:r>
+              <w:rPr>
+                <w:sz w:val="20"/>
+                <w:szCs w:val="20"/>
+              </w:rPr>
+              <w:t>líneas</w:t>
+            </w:r>
+            <w:r>
+              <w:rPr>
+                <w:sz w:val="20"/>
+                <w:szCs w:val="20"/>
+              </w:rPr>
+              <w:t xml:space="preserve"> de un archivo</w:t>
+            </w:r>
+          </w:p>
+        </w:tc>
+      </w:tr>
+      <w:tr>
+        <w:trPr>
+          <w:jc w:val="center"/>
+        </w:trPr>
+        <w:tc>
+          <w:tcPr>
+            <w:tcW w:w="1946" w:type="pct"/>
+            <w:vAlign w:val="center"/>
+          </w:tcPr>
+          <w:p>
+            <w:pPr>
+              <w:jc w:val="center"/>
+              <w:rPr>
+                <w:b/>
+                <w:bCs/>
+                <w:color w:val="FF0000"/>
+                <w:sz w:val="20"/>
+                <w:szCs w:val="20"/>
+              </w:rPr>
+            </w:pPr>
+            <w:proofErr w:type="spellStart"/>
+            <w:r>
+              <w:rPr>
+                <w:b/>
+                <w:bCs/>
+                <w:color w:val="FF0000"/>
+                <w:sz w:val="20"/>
+                <w:szCs w:val="20"/>
+              </w:rPr>
+              <w:t>sort</w:t>
+            </w:r>
+            <w:proofErr w:type="spellEnd"/>
+            <w:r>
+              <w:rPr>
+                <w:b/>
+                <w:bCs/>
+                <w:color w:val="FF0000"/>
+                <w:sz w:val="20"/>
+                <w:szCs w:val="20"/>
+              </w:rPr>
+              <w:t xml:space="preserve"> -r</w:t>
+            </w:r>
+          </w:p>
+        </w:tc>
+        <w:tc>
+          <w:tcPr>
+            <w:tcW w:w="3054" w:type="pct"/>
+            <w:vAlign w:val="center"/>
+          </w:tcPr>
+          <w:p>
+            <w:pPr>
+              <w:jc w:val="center"/>
+              <w:rPr>
+                <w:sz w:val="20"/>
+                <w:szCs w:val="20"/>
+              </w:rPr>
+            </w:pPr>
+            <w:r>
+              <w:rPr>
+                <w:sz w:val="20"/>
+                <w:szCs w:val="20"/>
+              </w:rPr>
+              <w:t>Ordena en orden inverso</w:t>
+            </w:r>
+          </w:p>
+        </w:tc>
+      </w:tr>
+      <w:tr>
+        <w:trPr>
+          <w:jc w:val="center"/>
+        </w:trPr>
+        <w:tc>
+          <w:tcPr>
+            <w:tcW w:w="1946" w:type="pct"/>
+            <w:vAlign w:val="center"/>
+          </w:tcPr>
+          <w:p>
+            <w:pPr>
+              <w:jc w:val="center"/>
+              <w:rPr>
+                <w:b/>
+                <w:bCs/>
+                <w:color w:val="FF0000"/>
+                <w:sz w:val="20"/>
+                <w:szCs w:val="20"/>
+              </w:rPr>
+            </w:pPr>
+            <w:proofErr w:type="spellStart"/>
+            <w:r>
+              <w:rPr>
+                <w:b/>
+                <w:bCs/>
+                <w:color w:val="FF0000"/>
+                <w:sz w:val="20"/>
+                <w:szCs w:val="20"/>
+              </w:rPr>
+              <w:t>awk</w:t>
+            </w:r>
+            <w:proofErr w:type="spellEnd"/>
+          </w:p>
+        </w:tc>
+        <w:tc>
+          <w:tcPr>
+            <w:tcW w:w="3054" w:type="pct"/>
+            <w:vAlign w:val="center"/>
+          </w:tcPr>
+          <w:p>
+            <w:pPr>
+              <w:jc w:val="center"/>
+              <w:rPr>
+                <w:sz w:val="20"/>
+                <w:szCs w:val="20"/>
+              </w:rPr>
+            </w:pPr>
+            <w:r>
+              <w:rPr>
+                <w:sz w:val="20"/>
+                <w:szCs w:val="20"/>
+              </w:rPr>
+              <w:t>Herramienta procesamiento de texto</w:t>
+            </w:r>
+          </w:p>
+        </w:tc>
+      </w:tr>
+      <w:tr>
+        <w:trPr>
+          <w:jc w:val="center"/>
+        </w:trPr>
+        <w:tc>
+          <w:tcPr>
+            <w:tcW w:w="1946" w:type="pct"/>
+            <w:vAlign w:val="center"/>
+          </w:tcPr>
+          <w:p>
+            <w:pPr>
+              <w:jc w:val="center"/>
+              <w:rPr>
+                <w:b/>
+                <w:bCs/>
+                <w:color w:val="FF0000"/>
+                <w:sz w:val="20"/>
+                <w:szCs w:val="20"/>
+              </w:rPr>
+            </w:pPr>
+            <w:proofErr w:type="spellStart"/>
+            <w:r>
+              <w:rPr>
+                <w:b/>
+                <w:bCs/>
+                <w:color w:val="FF0000"/>
+                <w:sz w:val="20"/>
+                <w:szCs w:val="20"/>
+              </w:rPr>
+              <w:t>cat</w:t>
+            </w:r>
+            <w:proofErr w:type="spellEnd"/>
+          </w:p>
+        </w:tc>
+        <w:tc>
+          <w:tcPr>
+            <w:tcW w:w="3054" w:type="pct"/>
+            <w:vAlign w:val="center"/>
+          </w:tcPr>
+          <w:p>
+            <w:pPr>
+              <w:jc w:val="center"/>
+              <w:rPr>
+                <w:sz w:val="20"/>
+                <w:szCs w:val="20"/>
+              </w:rPr>
+            </w:pPr>
+            <w:r>
+              <w:rPr>
+                <w:sz w:val="20"/>
+                <w:szCs w:val="20"/>
+              </w:rPr>
+              <w:t>Muestra contenido de un archivo</w:t>
+            </w:r>
+          </w:p>
+        </w:tc>
+      </w:tr>
+      <w:tr>
+        <w:trPr>
+          <w:jc w:val="center"/>
+        </w:trPr>
+        <w:tc>
+          <w:tcPr>
+            <w:tcW w:w="1946" w:type="pct"/>
+            <w:vAlign w:val="center"/>
+          </w:tcPr>
+          <w:p>
+            <w:pPr>
+              <w:jc w:val="center"/>
+              <w:rPr>
+                <w:b/>
+                <w:bCs/>
+                <w:color w:val="FF0000"/>
+                <w:sz w:val="20"/>
+                <w:szCs w:val="20"/>
+              </w:rPr>
+            </w:pPr>
+            <w:proofErr w:type="spellStart"/>
+            <w:r>
+              <w:rPr>
+                <w:b/>
+                <w:bCs/>
+                <w:color w:val="FF0000"/>
+                <w:sz w:val="20"/>
+                <w:szCs w:val="20"/>
+              </w:rPr>
+              <w:t>cat</w:t>
+            </w:r>
+            <w:proofErr w:type="spellEnd"/>
+            <w:r>
+              <w:rPr>
+                <w:b/>
+                <w:bCs/>
+                <w:color w:val="FF0000"/>
+                <w:sz w:val="20"/>
+                <w:szCs w:val="20"/>
+              </w:rPr>
+              <w:t xml:space="preserve"> file | command</w:t>
+            </w:r>
+          </w:p>
+        </w:tc>
+        <w:tc>
+          <w:tcPr>
+            <w:tcW w:w="3054" w:type="pct"/>
+            <w:vAlign w:val="center"/>
+          </w:tcPr>
+          <w:p>
+            <w:pPr>
+              <w:jc w:val="center"/>
+              <w:rPr>
+                <w:sz w:val="20"/>
+                <w:szCs w:val="20"/>
+              </w:rPr>
+            </w:pPr>
+            <w:r>
+              <w:rPr>
+                <w:sz w:val="20"/>
+                <w:szCs w:val="20"/>
+              </w:rPr>
+              <w:t>Canaliza la salida de un archivo a otro comando</w:t>
+            </w:r>
+          </w:p>
+        </w:tc>
+      </w:tr>
+      <w:tr>
+        <w:trPr>
+          <w:jc w:val="center"/>
+        </w:trPr>
+        <w:tc>
+          <w:tcPr>
+            <w:tcW w:w="1946" w:type="pct"/>
+            <w:vAlign w:val="center"/>
+          </w:tcPr>
+          <w:p>
+            <w:pPr>
+              <w:jc w:val="center"/>
+              <w:rPr>
+                <w:b/>
+                <w:bCs/>
+                <w:color w:val="FF0000"/>
+                <w:sz w:val="20"/>
+                <w:szCs w:val="20"/>
+              </w:rPr>
+            </w:pPr>
+            <w:r>
+              <w:rPr>
+                <w:b/>
+                <w:bCs/>
+                <w:color w:val="FF0000"/>
+                <w:sz w:val="20"/>
+                <w:szCs w:val="20"/>
+              </w:rPr>
+              <w:t>echo</w:t>
+            </w:r>
+          </w:p>
+        </w:tc>
+        <w:tc>
+          <w:tcPr>
+            <w:tcW w:w="3054" w:type="pct"/>
+            <w:vAlign w:val="center"/>
+          </w:tcPr>
+          <w:p>
+            <w:pPr>
+              <w:jc w:val="center"/>
+              <w:rPr>
+                <w:sz w:val="20"/>
+                <w:szCs w:val="20"/>
+              </w:rPr>
+            </w:pPr>
+            <w:r>
+              <w:rPr>
+                <w:sz w:val="20"/>
+                <w:szCs w:val="20"/>
+              </w:rPr>
+              <w:t>Imprime el texto/variables</w:t>
+            </w:r>
+          </w:p>
+        </w:tc>
+      </w:tr>
+      <w:tr>
+        <w:trPr>
+          <w:jc w:val="center"/>
+        </w:trPr>
+        <w:tc>
+          <w:tcPr>
+            <w:tcW w:w="1946" w:type="pct"/>
+            <w:vAlign w:val="center"/>
+          </w:tcPr>
+          <w:p>
+            <w:pPr>
+              <w:jc w:val="center"/>
+              <w:rPr>
+                <w:b/>
+                <w:bCs/>
+                <w:color w:val="FF0000"/>
+                <w:sz w:val="20"/>
+                <w:szCs w:val="20"/>
+              </w:rPr>
+            </w:pPr>
+            <w:r>
+              <w:rPr>
+                <w:b/>
+                <w:bCs/>
+                <w:color w:val="FF0000"/>
+                <w:sz w:val="20"/>
+                <w:szCs w:val="20"/>
+              </w:rPr>
+              <w:t>echo "texto" &gt; file.txt</w:t>
+            </w:r>
+          </w:p>
+        </w:tc>
+        <w:tc>
+          <w:tcPr>
+            <w:tcW w:w="3054" w:type="pct"/>
+            <w:vAlign w:val="center"/>
+          </w:tcPr>
+          <w:p>
+            <w:pPr>
+              <w:jc w:val="center"/>
+              <w:rPr>
+                <w:sz w:val="20"/>
+                <w:szCs w:val="20"/>
+              </w:rPr>
+            </w:pPr>
+            <w:r>
+              <w:rPr>
+                <w:sz w:val="20"/>
+                <w:szCs w:val="20"/>
+              </w:rPr>
+              <w:t>Escribe texto en un archivo (sobrescribe si ya existe)</w:t>
+            </w:r>
+          </w:p>
+        </w:tc>
+      </w:tr>
+      <w:tr>
+        <w:trPr>
+          <w:jc w:val="center"/>
+        </w:trPr>
+        <w:tc>
+          <w:tcPr>
+            <w:tcW w:w="1946" w:type="pct"/>
+            <w:vAlign w:val="center"/>
+          </w:tcPr>
+          <w:p>
+            <w:pPr>
+              <w:jc w:val="center"/>
+              <w:rPr>
+                <w:b/>
+                <w:bCs/>
+                <w:color w:val="FF0000"/>
+                <w:sz w:val="20"/>
+                <w:szCs w:val="20"/>
+              </w:rPr>
+            </w:pPr>
+            <w:r>
+              <w:rPr>
+                <w:b/>
+                <w:bCs/>
+                <w:color w:val="FF0000"/>
+                <w:sz w:val="20"/>
+                <w:szCs w:val="20"/>
+              </w:rPr>
+              <w:t>echo "texto" &gt;&gt; file.txt</w:t>
+            </w:r>
+          </w:p>
+        </w:tc>
+        <w:tc>
+          <w:tcPr>
+            <w:tcW w:w="3054" w:type="pct"/>
+            <w:vAlign w:val="center"/>
+          </w:tcPr>
+          <w:p>
+            <w:pPr>
+              <w:jc w:val="center"/>
+              <w:rPr>
+                <w:sz w:val="20"/>
+                <w:szCs w:val="20"/>
+              </w:rPr>
+            </w:pPr>
+            <w:r>
+              <w:rPr>
+                <w:sz w:val="20"/>
+                <w:szCs w:val="20"/>
+              </w:rPr>
+              <w:t>Añade texto a un archivo existente</w:t>
+            </w:r>
+          </w:p>
+        </w:tc>
+      </w:tr>
+      <w:tr>
+        <w:trPr>
+          <w:jc w:val="center"/>
+        </w:trPr>
+        <w:tc>
+          <w:tcPr>
+            <w:tcW w:w="1946" w:type="pct"/>
+            <w:vAlign w:val="center"/>
+          </w:tcPr>
+          <w:p>
+            <w:pPr>
+              <w:jc w:val="center"/>
+              <w:rPr>
+                <w:b/>
+                <w:bCs/>
+                <w:color w:val="FF0000"/>
+                <w:sz w:val="20"/>
+                <w:szCs w:val="20"/>
+              </w:rPr>
+            </w:pPr>
+            <w:proofErr w:type="spellStart"/>
+            <w:r>
+              <w:rPr>
+                <w:b/>
+                <w:bCs/>
+                <w:color w:val="FF0000"/>
+                <w:sz w:val="20"/>
+                <w:szCs w:val="20"/>
+              </w:rPr>
+              <w:t>wc</w:t>
+            </w:r>
+            <w:proofErr w:type="spellEnd"/>
+            <w:r>
+              <w:rPr>
+                <w:b/>
+                <w:bCs/>
+                <w:color w:val="FF0000"/>
+                <w:sz w:val="20"/>
+                <w:szCs w:val="20"/>
+              </w:rPr>
+              <w:t xml:space="preserve"> -l</w:t>
+            </w:r>
+          </w:p>
+        </w:tc>
+        <w:tc>
+          <w:tcPr>
+            <w:tcW w:w="3054" w:type="pct"/>
+            <w:vAlign w:val="center"/>
+          </w:tcPr>
+          <w:p>
+            <w:pPr>
+              <w:jc w:val="center"/>
+              <w:rPr>
+                <w:sz w:val="20"/>
+                <w:szCs w:val="20"/>
+              </w:rPr>
+            </w:pPr>
+            <w:r>
+              <w:rPr>
+                <w:sz w:val="20"/>
+                <w:szCs w:val="20"/>
+              </w:rPr>
+              <w:t>Cuenta número de líneas de archivo</w:t>
+            </w:r>
+          </w:p>
+        </w:tc>
+      </w:tr>
+      <w:tr>
+        <w:trPr>
+          <w:jc w:val="center"/>
+        </w:trPr>
+        <w:tc>
+          <w:tcPr>
+            <w:tcW w:w="1946" w:type="pct"/>
+            <w:vAlign w:val="center"/>
+          </w:tcPr>
+          <w:p>
+            <w:pPr>
+              <w:jc w:val="center"/>
+              <w:rPr>
+                <w:b/>
+                <w:bCs/>
+                <w:color w:val="FF0000"/>
+                <w:sz w:val="20"/>
+                <w:szCs w:val="20"/>
+              </w:rPr>
+            </w:pPr>
+            <w:proofErr w:type="spellStart"/>
+            <w:r>
+              <w:rPr>
+                <w:b/>
+                <w:bCs/>
+                <w:color w:val="FF0000"/>
+                <w:sz w:val="20"/>
+                <w:szCs w:val="20"/>
+              </w:rPr>
+              <w:t>ps</w:t>
+            </w:r>
+            <w:proofErr w:type="spellEnd"/>
+            <w:r>
+              <w:rPr>
+                <w:b/>
+                <w:bCs/>
+                <w:color w:val="FF0000"/>
+                <w:sz w:val="20"/>
+                <w:szCs w:val="20"/>
+              </w:rPr>
+              <w:t xml:space="preserve"> aux</w:t>
+            </w:r>
+          </w:p>
+        </w:tc>
+        <w:tc>
+          <w:tcPr>
+            <w:tcW w:w="3054" w:type="pct"/>
+            <w:vAlign w:val="center"/>
+          </w:tcPr>
+          <w:p>
+            <w:pPr>
+              <w:jc w:val="center"/>
+              <w:rPr>
+                <w:sz w:val="20"/>
+                <w:szCs w:val="20"/>
+              </w:rPr>
+            </w:pPr>
+            <w:r>
+              <w:rPr>
+                <w:sz w:val="20"/>
+                <w:szCs w:val="20"/>
+              </w:rPr>
+              <w:t>Muestra información sobre procesos en ejecución</w:t>
+            </w:r>
+          </w:p>
+        </w:tc>
+      </w:tr>
+      <w:tr>
+        <w:trPr>
+          <w:jc w:val="center"/>
+        </w:trPr>
+        <w:tc>
+          <w:tcPr>
+            <w:tcW w:w="1946" w:type="pct"/>
+            <w:vAlign w:val="center"/>
+          </w:tcPr>
+          <w:p>
+            <w:pPr>
+              <w:jc w:val="center"/>
+              <w:rPr>
+                <w:b/>
+                <w:bCs/>
+                <w:color w:val="FF0000"/>
+                <w:sz w:val="20"/>
+                <w:szCs w:val="20"/>
+              </w:rPr>
+            </w:pPr>
+            <w:proofErr w:type="spellStart"/>
+            <w:r>
+              <w:rPr>
+                <w:b/>
+                <w:bCs/>
+                <w:color w:val="FF0000"/>
+                <w:sz w:val="20"/>
+                <w:szCs w:val="20"/>
+              </w:rPr>
+              <w:t>kill</w:t>
+            </w:r>
+            <w:proofErr w:type="spellEnd"/>
+          </w:p>
+        </w:tc>
+        <w:tc>
+          <w:tcPr>
+            <w:tcW w:w="3054" w:type="pct"/>
+            <w:vAlign w:val="center"/>
+          </w:tcPr>
+          <w:p>
+            <w:pPr>
+              <w:jc w:val="center"/>
+              <w:rPr>
+                <w:sz w:val="20"/>
+                <w:szCs w:val="20"/>
+              </w:rPr>
+            </w:pPr>
+            <w:r>
+              <w:rPr>
+                <w:sz w:val="20"/>
+                <w:szCs w:val="20"/>
+              </w:rPr>
+              <w:t>Mata un proceso por su PID</w:t>
+            </w:r>
+          </w:p>
+        </w:tc>
+      </w:tr>
+      <w:tr>
+        <w:trPr>
+          <w:jc w:val="center"/>
+        </w:trPr>
+        <w:tc>
+          <w:tcPr>
+            <w:tcW w:w="1946" w:type="pct"/>
+            <w:vAlign w:val="center"/>
+          </w:tcPr>
+          <w:p>
+            <w:pPr>
+              <w:jc w:val="center"/>
+              <w:rPr>
+                <w:b/>
+                <w:bCs/>
+                <w:color w:val="FF0000"/>
+                <w:sz w:val="20"/>
+                <w:szCs w:val="20"/>
+              </w:rPr>
+            </w:pPr>
+            <w:proofErr w:type="spellStart"/>
+            <w:r>
+              <w:rPr>
+                <w:b/>
+                <w:bCs/>
+                <w:color w:val="FF0000"/>
+                <w:sz w:val="20"/>
+                <w:szCs w:val="20"/>
+              </w:rPr>
+              <w:t>killall</w:t>
+            </w:r>
+            <w:proofErr w:type="spellEnd"/>
+          </w:p>
+        </w:tc>
+        <w:tc>
+          <w:tcPr>
+            <w:tcW w:w="3054" w:type="pct"/>
+            <w:vAlign w:val="center"/>
+          </w:tcPr>
+          <w:p>
+            <w:pPr>
+              <w:jc w:val="center"/>
+              <w:rPr>
+                <w:sz w:val="20"/>
+                <w:szCs w:val="20"/>
+              </w:rPr>
+            </w:pPr>
+            <w:r>
+              <w:rPr>
+                <w:sz w:val="20"/>
+                <w:szCs w:val="20"/>
+              </w:rPr>
+              <w:t>Mata todos los procesos por su nombre</w:t>
+            </w:r>
+          </w:p>
+        </w:tc>
+      </w:tr>
+      <w:tr>
+        <w:trPr>
+          <w:jc w:val="center"/>
+        </w:trPr>
+        <w:tc>
+          <w:tcPr>
+            <w:tcW w:w="1946" w:type="pct"/>
+            <w:vAlign w:val="center"/>
+          </w:tcPr>
+          <w:p>
+            <w:pPr>
+              <w:jc w:val="center"/>
+              <w:rPr>
+                <w:b/>
+                <w:bCs/>
+                <w:color w:val="FF0000"/>
+                <w:sz w:val="20"/>
+                <w:szCs w:val="20"/>
+              </w:rPr>
+            </w:pPr>
+            <w:proofErr w:type="spellStart"/>
+            <w:proofErr w:type="gramStart"/>
+            <w:r>
+              <w:rPr>
+                <w:b/>
+                <w:bCs/>
+                <w:color w:val="FF0000"/>
+                <w:sz w:val="20"/>
+                <w:szCs w:val="20"/>
+              </w:rPr>
+              <w:t>find</w:t>
+            </w:r>
+            <w:proofErr w:type="spellEnd"/>
+            <w:r>
+              <w:rPr>
+                <w:b/>
+                <w:bCs/>
+                <w:color w:val="FF0000"/>
+                <w:sz w:val="20"/>
+                <w:szCs w:val="20"/>
+              </w:rPr>
+              <w:t xml:space="preserve"> .</w:t>
+            </w:r>
+            <w:proofErr w:type="gramEnd"/>
+            <w:r>
+              <w:rPr>
+                <w:b/>
+                <w:bCs/>
+                <w:color w:val="FF0000"/>
+                <w:sz w:val="20"/>
+                <w:szCs w:val="20"/>
+              </w:rPr>
+              <w:t xml:space="preserve"> -</w:t>
+            </w:r>
+            <w:proofErr w:type="spellStart"/>
+            <w:r>
+              <w:rPr>
+                <w:b/>
+                <w:bCs/>
+                <w:color w:val="FF0000"/>
+                <w:sz w:val="20"/>
+                <w:szCs w:val="20"/>
+              </w:rPr>
+              <w:t>name</w:t>
+            </w:r>
+            <w:proofErr w:type="spellEnd"/>
+            <w:r>
+              <w:rPr>
+                <w:b/>
+                <w:bCs/>
+                <w:color w:val="FF0000"/>
+                <w:sz w:val="20"/>
+                <w:szCs w:val="20"/>
+              </w:rPr>
+              <w:t xml:space="preserve"> "*</w:t>
+            </w:r>
+            <w:proofErr w:type="spellStart"/>
+            <w:r>
+              <w:rPr>
+                <w:b/>
+                <w:bCs/>
+                <w:color w:val="FF0000"/>
+                <w:sz w:val="20"/>
+                <w:szCs w:val="20"/>
+              </w:rPr>
+              <w:t>txt</w:t>
+            </w:r>
+            <w:proofErr w:type="spellEnd"/>
+            <w:r>
+              <w:rPr>
+                <w:b/>
+                <w:bCs/>
+                <w:color w:val="FF0000"/>
+                <w:sz w:val="20"/>
+                <w:szCs w:val="20"/>
+              </w:rPr>
+              <w:t>"</w:t>
+            </w:r>
+          </w:p>
+        </w:tc>
+        <w:tc>
+          <w:tcPr>
+            <w:tcW w:w="3054" w:type="pct"/>
+            <w:vAlign w:val="center"/>
+          </w:tcPr>
+          <w:p>
+            <w:pPr>
+              <w:jc w:val="center"/>
+              <w:rPr>
+                <w:sz w:val="20"/>
+                <w:szCs w:val="20"/>
+              </w:rPr>
+            </w:pPr>
+            <w:r>
+              <w:rPr>
+                <w:sz w:val="20"/>
+                <w:szCs w:val="20"/>
+              </w:rPr>
+              <w:t>Busca archivo con extensión “.</w:t>
+            </w:r>
+            <w:proofErr w:type="spellStart"/>
+            <w:r>
+              <w:rPr>
+                <w:sz w:val="20"/>
+                <w:szCs w:val="20"/>
+              </w:rPr>
+              <w:t>txt</w:t>
+            </w:r>
+            <w:proofErr w:type="spellEnd"/>
+            <w:r>
+              <w:rPr>
+                <w:sz w:val="20"/>
+                <w:szCs w:val="20"/>
+              </w:rPr>
+              <w:t>” en el directorio y subdirectorio</w:t>
+            </w:r>
+          </w:p>
+        </w:tc>
+      </w:tr>
+      <w:tr>
+        <w:trPr>
+          <w:jc w:val="center"/>
+        </w:trPr>
+        <w:tc>
+          <w:tcPr>
+            <w:tcW w:w="1946" w:type="pct"/>
+            <w:vAlign w:val="center"/>
+          </w:tcPr>
+          <w:p>
+            <w:pPr>
+              <w:jc w:val="center"/>
+              <w:rPr>
+                <w:b/>
+                <w:bCs/>
+                <w:color w:val="FF0000"/>
+                <w:sz w:val="20"/>
+                <w:szCs w:val="20"/>
+              </w:rPr>
+            </w:pPr>
+            <w:r>
+              <w:rPr>
+                <w:b/>
+                <w:bCs/>
+                <w:color w:val="FF0000"/>
+                <w:sz w:val="20"/>
+                <w:szCs w:val="20"/>
+              </w:rPr>
+              <w:t>head -n 1</w:t>
+            </w:r>
+          </w:p>
+        </w:tc>
+        <w:tc>
+          <w:tcPr>
+            <w:tcW w:w="3054" w:type="pct"/>
+            <w:vAlign w:val="center"/>
+          </w:tcPr>
+          <w:p>
+            <w:pPr>
+              <w:jc w:val="center"/>
+              <w:rPr>
+                <w:sz w:val="20"/>
+                <w:szCs w:val="20"/>
+              </w:rPr>
+            </w:pPr>
+            <w:r>
+              <w:rPr>
+                <w:sz w:val="20"/>
+                <w:szCs w:val="20"/>
+              </w:rPr>
+              <w:t>Muestra las primeras líneas de un archivo (por defecto 10)</w:t>
+            </w:r>
+          </w:p>
+        </w:tc>
+      </w:tr>
+      <w:tr>
+        <w:trPr>
+          <w:jc w:val="center"/>
+        </w:trPr>
+        <w:tc>
+          <w:tcPr>
+            <w:tcW w:w="1946" w:type="pct"/>
+            <w:vAlign w:val="center"/>
+          </w:tcPr>
+          <w:p>
+            <w:pPr>
+              <w:jc w:val="center"/>
+              <w:rPr>
+                <w:b/>
+                <w:bCs/>
+                <w:color w:val="FF0000"/>
+                <w:sz w:val="20"/>
+                <w:szCs w:val="20"/>
+              </w:rPr>
+            </w:pPr>
+            <w:proofErr w:type="spellStart"/>
+            <w:r>
+              <w:rPr>
+                <w:b/>
+                <w:bCs/>
+                <w:color w:val="FF0000"/>
+                <w:sz w:val="20"/>
+                <w:szCs w:val="20"/>
+              </w:rPr>
+              <w:t>tail</w:t>
+            </w:r>
+            <w:proofErr w:type="spellEnd"/>
+            <w:r>
+              <w:rPr>
+                <w:b/>
+                <w:bCs/>
+                <w:color w:val="FF0000"/>
+                <w:sz w:val="20"/>
+                <w:szCs w:val="20"/>
+              </w:rPr>
+              <w:t xml:space="preserve"> -n 3</w:t>
+            </w:r>
+          </w:p>
+        </w:tc>
+        <w:tc>
+          <w:tcPr>
+            <w:tcW w:w="3054" w:type="pct"/>
+            <w:vAlign w:val="center"/>
+          </w:tcPr>
+          <w:p>
+            <w:pPr>
+              <w:jc w:val="center"/>
+              <w:rPr>
+                <w:sz w:val="20"/>
+                <w:szCs w:val="20"/>
+              </w:rPr>
+            </w:pPr>
+            <w:r>
+              <w:rPr>
+                <w:sz w:val="20"/>
+                <w:szCs w:val="20"/>
+              </w:rPr>
+              <w:t xml:space="preserve">Muestra las </w:t>
+            </w:r>
+            <w:r>
+              <w:rPr>
+                <w:sz w:val="20"/>
+                <w:szCs w:val="20"/>
+              </w:rPr>
+              <w:t>ultimas</w:t>
+            </w:r>
+            <w:r>
+              <w:rPr>
+                <w:sz w:val="20"/>
+                <w:szCs w:val="20"/>
+              </w:rPr>
+              <w:t xml:space="preserve"> líneas de un archivo (por defecto 10)</w:t>
+            </w:r>
+          </w:p>
+        </w:tc>
+      </w:tr>
+      <w:tr>
+        <w:trPr>
+          <w:jc w:val="center"/>
+        </w:trPr>
+        <w:tc>
+          <w:tcPr>
+            <w:tcW w:w="1946" w:type="pct"/>
+            <w:vAlign w:val="center"/>
+          </w:tcPr>
+          <w:p>
+            <w:pPr>
+              <w:jc w:val="center"/>
+              <w:rPr>
+                <w:b/>
+                <w:bCs/>
+                <w:color w:val="FF0000"/>
+                <w:sz w:val="20"/>
+                <w:szCs w:val="20"/>
+              </w:rPr>
+            </w:pPr>
+            <w:r>
+              <w:rPr>
+                <w:b/>
+                <w:bCs/>
+                <w:color w:val="FF0000"/>
+                <w:sz w:val="20"/>
+                <w:szCs w:val="20"/>
+              </w:rPr>
+              <w:t>grep [opciones] [exp regular] [fichero]</w:t>
+            </w:r>
+          </w:p>
+        </w:tc>
+        <w:tc>
+          <w:tcPr>
+            <w:tcW w:w="3054" w:type="pct"/>
+            <w:vAlign w:val="center"/>
+          </w:tcPr>
+          <w:p>
+            <w:pPr>
+              <w:jc w:val="center"/>
+              <w:rPr>
+                <w:sz w:val="20"/>
+                <w:szCs w:val="20"/>
+              </w:rPr>
+            </w:pPr>
+            <w:r>
+              <w:rPr>
+                <w:sz w:val="20"/>
+                <w:szCs w:val="20"/>
+              </w:rPr>
+              <w:t>Busca un patrón en un archivo</w:t>
+            </w:r>
+          </w:p>
+        </w:tc>
+      </w:tr>
+      <w:tr>
+        <w:trPr>
+          <w:jc w:val="center"/>
+        </w:trPr>
+        <w:tc>
+          <w:tcPr>
+            <w:tcW w:w="1946" w:type="pct"/>
+            <w:vAlign w:val="center"/>
+          </w:tcPr>
+          <w:p>
+            <w:pPr>
+              <w:jc w:val="center"/>
+              <w:rPr>
+                <w:b/>
+                <w:bCs/>
+                <w:color w:val="FF0000"/>
+                <w:sz w:val="20"/>
+                <w:szCs w:val="20"/>
+              </w:rPr>
+            </w:pPr>
+            <w:r>
+              <w:rPr>
+                <w:b/>
+                <w:bCs/>
+                <w:color w:val="FF0000"/>
+                <w:sz w:val="20"/>
+                <w:szCs w:val="20"/>
+              </w:rPr>
+              <w:t>grep -i</w:t>
+            </w:r>
+          </w:p>
+        </w:tc>
+        <w:tc>
+          <w:tcPr>
+            <w:tcW w:w="3054" w:type="pct"/>
+            <w:vAlign w:val="center"/>
+          </w:tcPr>
+          <w:p>
+            <w:pPr>
+              <w:jc w:val="center"/>
+              <w:rPr>
+                <w:sz w:val="20"/>
+                <w:szCs w:val="20"/>
+              </w:rPr>
+            </w:pPr>
+            <w:r>
+              <w:rPr>
+                <w:sz w:val="20"/>
+                <w:szCs w:val="20"/>
+              </w:rPr>
+              <w:t>Ignora mayúscula y minúsculas en la búsqueda</w:t>
+            </w:r>
+          </w:p>
+        </w:tc>
+      </w:tr>
+      <w:tr>
+        <w:trPr>
+          <w:jc w:val="center"/>
+        </w:trPr>
+        <w:tc>
+          <w:tcPr>
+            <w:tcW w:w="1946" w:type="pct"/>
+            <w:vAlign w:val="center"/>
+          </w:tcPr>
+          <w:p>
+            <w:pPr>
+              <w:jc w:val="center"/>
+              <w:rPr>
+                <w:b/>
+                <w:bCs/>
+                <w:color w:val="FF0000"/>
+                <w:sz w:val="20"/>
+                <w:szCs w:val="20"/>
+              </w:rPr>
+            </w:pPr>
+            <w:r>
+              <w:rPr>
+                <w:b/>
+                <w:bCs/>
+                <w:color w:val="FF0000"/>
+                <w:sz w:val="20"/>
+                <w:szCs w:val="20"/>
+              </w:rPr>
+              <w:t>grep -v</w:t>
+            </w:r>
+          </w:p>
+        </w:tc>
+        <w:tc>
+          <w:tcPr>
+            <w:tcW w:w="3054" w:type="pct"/>
+            <w:vAlign w:val="center"/>
+          </w:tcPr>
+          <w:p>
+            <w:pPr>
+              <w:jc w:val="center"/>
+              <w:rPr>
+                <w:sz w:val="20"/>
+                <w:szCs w:val="20"/>
+              </w:rPr>
+            </w:pPr>
+            <w:r>
+              <w:rPr>
+                <w:sz w:val="20"/>
+                <w:szCs w:val="20"/>
+              </w:rPr>
+              <w:t>Invierte el resultado de la búsqueda (no sea patrón)</w:t>
+            </w:r>
+          </w:p>
+        </w:tc>
+      </w:tr>
+      <w:tr>
+        <w:trPr>
+          <w:jc w:val="center"/>
+        </w:trPr>
+        <w:tc>
+          <w:tcPr>
+            <w:tcW w:w="1946" w:type="pct"/>
+            <w:vAlign w:val="center"/>
+          </w:tcPr>
+          <w:p>
+            <w:pPr>
+              <w:jc w:val="center"/>
+              <w:rPr>
+                <w:b/>
+                <w:bCs/>
+                <w:color w:val="FF0000"/>
+                <w:sz w:val="20"/>
+                <w:szCs w:val="20"/>
+              </w:rPr>
+            </w:pPr>
+            <w:r>
+              <w:rPr>
+                <w:b/>
+                <w:bCs/>
+                <w:color w:val="FF0000"/>
+                <w:sz w:val="20"/>
+                <w:szCs w:val="20"/>
+              </w:rPr>
+              <w:t>grep -n</w:t>
+            </w:r>
+          </w:p>
+        </w:tc>
+        <w:tc>
+          <w:tcPr>
+            <w:tcW w:w="3054" w:type="pct"/>
+            <w:vAlign w:val="center"/>
+          </w:tcPr>
+          <w:p>
+            <w:pPr>
+              <w:jc w:val="center"/>
+              <w:rPr>
+                <w:sz w:val="20"/>
+                <w:szCs w:val="20"/>
+              </w:rPr>
+            </w:pPr>
+            <w:r>
+              <w:rPr>
+                <w:sz w:val="20"/>
+                <w:szCs w:val="20"/>
+              </w:rPr>
+              <w:t xml:space="preserve">Muestra </w:t>
+            </w:r>
+            <w:r>
+              <w:rPr>
+                <w:sz w:val="20"/>
+                <w:szCs w:val="20"/>
+              </w:rPr>
+              <w:t>número</w:t>
+            </w:r>
+            <w:r>
+              <w:rPr>
+                <w:sz w:val="20"/>
+                <w:szCs w:val="20"/>
+              </w:rPr>
+              <w:t xml:space="preserve"> líneas en que se encuentra el patrón</w:t>
+            </w:r>
+          </w:p>
+        </w:tc>
+      </w:tr>
+      <w:tr>
+        <w:trPr>
+          <w:jc w:val="center"/>
+        </w:trPr>
+        <w:tc>
+          <w:tcPr>
+            <w:tcW w:w="1946" w:type="pct"/>
+            <w:vAlign w:val="center"/>
+          </w:tcPr>
+          <w:p>
+            <w:pPr>
+              <w:jc w:val="center"/>
+              <w:rPr>
+                <w:b/>
+                <w:bCs/>
+                <w:color w:val="FF0000"/>
+                <w:sz w:val="20"/>
+                <w:szCs w:val="20"/>
+              </w:rPr>
+            </w:pPr>
+            <w:r>
+              <w:rPr>
+                <w:b/>
+                <w:bCs/>
+                <w:color w:val="FF0000"/>
+                <w:sz w:val="20"/>
+                <w:szCs w:val="20"/>
+              </w:rPr>
+              <w:t>grep -w</w:t>
+            </w:r>
+          </w:p>
+        </w:tc>
+        <w:tc>
+          <w:tcPr>
+            <w:tcW w:w="3054" w:type="pct"/>
+            <w:vAlign w:val="center"/>
+          </w:tcPr>
+          <w:p>
+            <w:pPr>
+              <w:jc w:val="center"/>
+              <w:rPr>
+                <w:sz w:val="20"/>
+                <w:szCs w:val="20"/>
+              </w:rPr>
+            </w:pPr>
+            <w:r>
+              <w:rPr>
+                <w:sz w:val="20"/>
+                <w:szCs w:val="20"/>
+              </w:rPr>
+              <w:t>Busca el patrón como una palabra completa</w:t>
+            </w:r>
+          </w:p>
+        </w:tc>
+      </w:tr>
+      <w:tr>
+        <w:trPr>
+          <w:jc w:val="center"/>
+        </w:trPr>
+        <w:tc>
+          <w:tcPr>
+            <w:tcW w:w="1946" w:type="pct"/>
+            <w:vAlign w:val="center"/>
+          </w:tcPr>
+          <w:p>
+            <w:pPr>
+              <w:jc w:val="center"/>
+              <w:rPr>
+                <w:b/>
+                <w:bCs/>
+                <w:color w:val="FF0000"/>
+                <w:sz w:val="20"/>
+                <w:szCs w:val="20"/>
+              </w:rPr>
+            </w:pPr>
+            <w:r>
+              <w:rPr>
+                <w:b/>
+                <w:bCs/>
+                <w:color w:val="FF0000"/>
+                <w:sz w:val="20"/>
+                <w:szCs w:val="20"/>
+              </w:rPr>
+              <w:t>grep -A n</w:t>
+            </w:r>
+          </w:p>
+        </w:tc>
+        <w:tc>
+          <w:tcPr>
+            <w:tcW w:w="3054" w:type="pct"/>
+            <w:vAlign w:val="center"/>
+          </w:tcPr>
+          <w:p>
+            <w:pPr>
+              <w:jc w:val="center"/>
+              <w:rPr>
+                <w:sz w:val="20"/>
+                <w:szCs w:val="20"/>
+              </w:rPr>
+            </w:pPr>
+            <w:r>
+              <w:rPr>
+                <w:sz w:val="20"/>
+                <w:szCs w:val="20"/>
+              </w:rPr>
+              <w:t xml:space="preserve">Muestra n </w:t>
+            </w:r>
+            <w:r>
+              <w:rPr>
+                <w:sz w:val="20"/>
+                <w:szCs w:val="20"/>
+              </w:rPr>
+              <w:t xml:space="preserve">líneas </w:t>
+            </w:r>
+            <w:r>
+              <w:rPr>
+                <w:sz w:val="20"/>
+                <w:szCs w:val="20"/>
+              </w:rPr>
+              <w:t xml:space="preserve">siguientes a las que contiene el </w:t>
+            </w:r>
+            <w:r>
+              <w:rPr>
+                <w:sz w:val="20"/>
+                <w:szCs w:val="20"/>
+              </w:rPr>
+              <w:t>patrón</w:t>
+            </w:r>
+          </w:p>
+        </w:tc>
+      </w:tr>
+      <w:tr>
+        <w:trPr>
+          <w:jc w:val="center"/>
+        </w:trPr>
+        <w:tc>
+          <w:tcPr>
+            <w:tcW w:w="1946" w:type="pct"/>
+            <w:vAlign w:val="center"/>
+          </w:tcPr>
+          <w:p>
+            <w:pPr>
+              <w:jc w:val="center"/>
+              <w:rPr>
+                <w:b/>
+                <w:bCs/>
+                <w:color w:val="FF0000"/>
+                <w:sz w:val="20"/>
+                <w:szCs w:val="20"/>
+              </w:rPr>
+            </w:pPr>
+            <w:r>
+              <w:rPr>
+                <w:b/>
+                <w:bCs/>
+                <w:color w:val="FF0000"/>
+                <w:sz w:val="20"/>
+                <w:szCs w:val="20"/>
+              </w:rPr>
+              <w:t>grep -B n</w:t>
+            </w:r>
+          </w:p>
+        </w:tc>
+        <w:tc>
+          <w:tcPr>
+            <w:tcW w:w="3054" w:type="pct"/>
+            <w:vAlign w:val="center"/>
+          </w:tcPr>
+          <w:p>
+            <w:pPr>
+              <w:jc w:val="center"/>
+              <w:rPr>
+                <w:sz w:val="20"/>
+                <w:szCs w:val="20"/>
+              </w:rPr>
+            </w:pPr>
+            <w:r>
+              <w:rPr>
+                <w:sz w:val="20"/>
+                <w:szCs w:val="20"/>
+              </w:rPr>
+              <w:t xml:space="preserve">Muestra n líneas anteriores a las que contiene el </w:t>
+            </w:r>
+            <w:r>
+              <w:rPr>
+                <w:sz w:val="20"/>
+                <w:szCs w:val="20"/>
+              </w:rPr>
+              <w:t>patrón</w:t>
+            </w:r>
+          </w:p>
+        </w:tc>
+      </w:tr>
+      <w:tr>
+        <w:trPr>
+          <w:jc w:val="center"/>
+        </w:trPr>
+        <w:tc>
+          <w:tcPr>
+            <w:tcW w:w="1946" w:type="pct"/>
+            <w:vAlign w:val="center"/>
+          </w:tcPr>
+          <w:p>
+            <w:pPr>
+              <w:jc w:val="center"/>
+              <w:rPr>
+                <w:b/>
+                <w:bCs/>
+                <w:color w:val="FF0000"/>
+                <w:sz w:val="20"/>
+                <w:szCs w:val="20"/>
+              </w:rPr>
+            </w:pPr>
+            <w:r>
+              <w:rPr>
+                <w:b/>
+                <w:bCs/>
+                <w:color w:val="FF0000"/>
+                <w:sz w:val="20"/>
+                <w:szCs w:val="20"/>
+              </w:rPr>
+              <w:t>grep -b</w:t>
+            </w:r>
+          </w:p>
+        </w:tc>
+        <w:tc>
+          <w:tcPr>
+            <w:tcW w:w="3054" w:type="pct"/>
+            <w:vAlign w:val="center"/>
+          </w:tcPr>
+          <w:p>
+            <w:pPr>
+              <w:jc w:val="center"/>
+              <w:rPr>
+                <w:sz w:val="20"/>
+                <w:szCs w:val="20"/>
+              </w:rPr>
+            </w:pPr>
+            <w:r>
+              <w:rPr>
+                <w:sz w:val="20"/>
+                <w:szCs w:val="20"/>
+              </w:rPr>
+              <w:t xml:space="preserve">Muestra desplazamiento de bytes de </w:t>
+            </w:r>
+            <w:r>
+              <w:rPr>
+                <w:sz w:val="20"/>
+                <w:szCs w:val="20"/>
+              </w:rPr>
+              <w:t xml:space="preserve">líneas </w:t>
+            </w:r>
+            <w:r>
+              <w:rPr>
+                <w:sz w:val="20"/>
+                <w:szCs w:val="20"/>
+              </w:rPr>
+              <w:t xml:space="preserve">que contiene </w:t>
+            </w:r>
+            <w:r>
+              <w:rPr>
+                <w:sz w:val="20"/>
+                <w:szCs w:val="20"/>
+              </w:rPr>
+              <w:t>patrón</w:t>
+            </w:r>
+          </w:p>
+        </w:tc>
+      </w:tr>
+      <w:tr>
+        <w:trPr>
+          <w:jc w:val="center"/>
+        </w:trPr>
+        <w:tc>
+          <w:tcPr>
+            <w:tcW w:w="1946" w:type="pct"/>
+            <w:vAlign w:val="center"/>
+          </w:tcPr>
+          <w:p>
+            <w:pPr>
+              <w:jc w:val="center"/>
+              <w:rPr>
+                <w:b/>
+                <w:bCs/>
+                <w:color w:val="FF0000"/>
+                <w:sz w:val="20"/>
+                <w:szCs w:val="20"/>
+              </w:rPr>
+            </w:pPr>
+            <w:r>
+              <w:rPr>
+                <w:b/>
+                <w:bCs/>
+                <w:color w:val="FF0000"/>
+                <w:sz w:val="20"/>
+                <w:szCs w:val="20"/>
+              </w:rPr>
+              <w:t>grep '^texto' file.txt</w:t>
+            </w:r>
+          </w:p>
+        </w:tc>
+        <w:tc>
+          <w:tcPr>
+            <w:tcW w:w="3054" w:type="pct"/>
+            <w:vAlign w:val="center"/>
+          </w:tcPr>
+          <w:p>
+            <w:pPr>
+              <w:jc w:val="center"/>
+              <w:rPr>
+                <w:sz w:val="20"/>
+                <w:szCs w:val="20"/>
+              </w:rPr>
+            </w:pPr>
+            <w:r>
+              <w:rPr>
+                <w:sz w:val="20"/>
+                <w:szCs w:val="20"/>
+              </w:rPr>
+              <w:t xml:space="preserve">Busca cadena que empieza con el </w:t>
+            </w:r>
+            <w:r>
+              <w:rPr>
+                <w:sz w:val="20"/>
+                <w:szCs w:val="20"/>
+              </w:rPr>
+              <w:t>patrón</w:t>
+            </w:r>
+          </w:p>
+        </w:tc>
+      </w:tr>
+      <w:tr>
+        <w:trPr>
+          <w:jc w:val="center"/>
+        </w:trPr>
+        <w:tc>
+          <w:tcPr>
+            <w:tcW w:w="1946" w:type="pct"/>
+            <w:vAlign w:val="center"/>
+          </w:tcPr>
+          <w:p>
+            <w:pPr>
+              <w:jc w:val="center"/>
+              <w:rPr>
+                <w:b/>
+                <w:bCs/>
+                <w:color w:val="FF0000"/>
+                <w:sz w:val="20"/>
+                <w:szCs w:val="20"/>
+              </w:rPr>
+            </w:pPr>
+            <w:r>
+              <w:rPr>
+                <w:b/>
+                <w:bCs/>
+                <w:color w:val="FF0000"/>
+                <w:sz w:val="20"/>
+                <w:szCs w:val="20"/>
+              </w:rPr>
+              <w:t>grep 'texto$' file.txt</w:t>
+            </w:r>
+          </w:p>
+        </w:tc>
+        <w:tc>
+          <w:tcPr>
+            <w:tcW w:w="3054" w:type="pct"/>
+            <w:vAlign w:val="center"/>
+          </w:tcPr>
+          <w:p>
+            <w:pPr>
+              <w:jc w:val="center"/>
+              <w:rPr>
+                <w:sz w:val="20"/>
+                <w:szCs w:val="20"/>
+              </w:rPr>
+            </w:pPr>
+            <w:r>
+              <w:rPr>
+                <w:sz w:val="20"/>
+                <w:szCs w:val="20"/>
+              </w:rPr>
+              <w:t>Busca cadena que termina con el patrón</w:t>
+            </w:r>
+          </w:p>
+        </w:tc>
+      </w:tr>
+      <w:tr>
+        <w:trPr>
+          <w:jc w:val="center"/>
+        </w:trPr>
+        <w:tc>
+          <w:tcPr>
+            <w:tcW w:w="1946" w:type="pct"/>
+            <w:vAlign w:val="center"/>
+          </w:tcPr>
+          <w:p>
+            <w:pPr>
+              <w:jc w:val="center"/>
+              <w:rPr>
+                <w:b/>
+                <w:bCs/>
+                <w:color w:val="FF0000"/>
+                <w:sz w:val="20"/>
+                <w:szCs w:val="20"/>
+              </w:rPr>
+            </w:pPr>
+            <w:r>
+              <w:rPr>
+                <w:b/>
+                <w:bCs/>
+                <w:color w:val="FF0000"/>
+                <w:sz w:val="20"/>
+                <w:szCs w:val="20"/>
+              </w:rPr>
+              <w:t>grep '...</w:t>
+            </w:r>
+            <w:proofErr w:type="spellStart"/>
+            <w:r>
+              <w:rPr>
+                <w:b/>
+                <w:bCs/>
+                <w:color w:val="FF0000"/>
+                <w:sz w:val="20"/>
+                <w:szCs w:val="20"/>
+              </w:rPr>
+              <w:t>to</w:t>
+            </w:r>
+            <w:proofErr w:type="spellEnd"/>
+            <w:r>
+              <w:rPr>
+                <w:b/>
+                <w:bCs/>
+                <w:color w:val="FF0000"/>
+                <w:sz w:val="20"/>
+                <w:szCs w:val="20"/>
+              </w:rPr>
+              <w:t>' file.txt</w:t>
+            </w:r>
+          </w:p>
+        </w:tc>
+        <w:tc>
+          <w:tcPr>
+            <w:tcW w:w="3054" w:type="pct"/>
+            <w:vAlign w:val="center"/>
+          </w:tcPr>
+          <w:p>
+            <w:pPr>
+              <w:jc w:val="center"/>
+              <w:rPr>
+                <w:sz w:val="20"/>
+                <w:szCs w:val="20"/>
+              </w:rPr>
+            </w:pPr>
+            <w:r>
+              <w:rPr>
+                <w:sz w:val="20"/>
+                <w:szCs w:val="20"/>
+              </w:rPr>
+              <w:t>Busca cualquier carácter</w:t>
+            </w:r>
+          </w:p>
+        </w:tc>
+      </w:tr>
+      <w:tr>
+        <w:trPr>
+          <w:jc w:val="center"/>
+        </w:trPr>
+        <w:tc>
+          <w:tcPr>
+            <w:tcW w:w="1946" w:type="pct"/>
+            <w:vAlign w:val="center"/>
+          </w:tcPr>
+          <w:p>
+            <w:pPr>
+              <w:jc w:val="center"/>
+              <w:rPr>
+                <w:b/>
+                <w:bCs/>
+                <w:color w:val="FF0000"/>
+                <w:sz w:val="20"/>
+                <w:szCs w:val="20"/>
+              </w:rPr>
+            </w:pPr>
+            <w:r>
+              <w:rPr>
+                <w:b/>
+                <w:bCs/>
+                <w:color w:val="FF0000"/>
+                <w:sz w:val="20"/>
+                <w:szCs w:val="20"/>
+              </w:rPr>
+              <w:t>grep '[a-z]texto' file.txt</w:t>
+            </w:r>
+          </w:p>
+        </w:tc>
+        <w:tc>
+          <w:tcPr>
+            <w:tcW w:w="3054" w:type="pct"/>
+            <w:vAlign w:val="center"/>
+          </w:tcPr>
+          <w:p>
+            <w:pPr>
+              <w:jc w:val="center"/>
+              <w:rPr>
+                <w:sz w:val="20"/>
+                <w:szCs w:val="20"/>
+              </w:rPr>
+            </w:pPr>
+            <w:r>
+              <w:rPr>
+                <w:sz w:val="20"/>
+                <w:szCs w:val="20"/>
+              </w:rPr>
+              <w:t>Busca conjunto caracteres dentro []</w:t>
+            </w:r>
+          </w:p>
+        </w:tc>
+      </w:tr>
+      <w:tr>
+        <w:trPr>
+          <w:jc w:val="center"/>
+        </w:trPr>
+        <w:tc>
+          <w:tcPr>
+            <w:tcW w:w="1946" w:type="pct"/>
+            <w:vAlign w:val="center"/>
+          </w:tcPr>
+          <w:p>
+            <w:pPr>
+              <w:jc w:val="center"/>
+              <w:rPr>
+                <w:b/>
+                <w:bCs/>
+                <w:color w:val="FF0000"/>
+                <w:sz w:val="20"/>
+                <w:szCs w:val="20"/>
+              </w:rPr>
+            </w:pPr>
+            <w:r>
+              <w:rPr>
+                <w:b/>
+                <w:bCs/>
+                <w:color w:val="FF0000"/>
+                <w:sz w:val="20"/>
+                <w:szCs w:val="20"/>
+              </w:rPr>
+              <w:t>grep '[a-z]*' file.txt</w:t>
+            </w:r>
+          </w:p>
+        </w:tc>
+        <w:tc>
+          <w:tcPr>
+            <w:tcW w:w="3054" w:type="pct"/>
+            <w:vAlign w:val="center"/>
+          </w:tcPr>
+          <w:p>
+            <w:pPr>
+              <w:jc w:val="center"/>
+              <w:rPr>
+                <w:sz w:val="20"/>
+                <w:szCs w:val="20"/>
+              </w:rPr>
+            </w:pPr>
+            <w:r>
+              <w:rPr>
+                <w:sz w:val="20"/>
+                <w:szCs w:val="20"/>
+              </w:rPr>
+              <w:t>Busca cadena que contenga 0 o + de caracteres dentro []</w:t>
+            </w:r>
+          </w:p>
+        </w:tc>
+      </w:tr>
+      <w:tr>
+        <w:trPr>
+          <w:jc w:val="center"/>
+        </w:trPr>
+        <w:tc>
+          <w:tcPr>
+            <w:tcW w:w="1946" w:type="pct"/>
+            <w:vAlign w:val="center"/>
+          </w:tcPr>
+          <w:p>
+            <w:pPr>
+              <w:jc w:val="center"/>
+              <w:rPr>
+                <w:b/>
+                <w:bCs/>
+                <w:color w:val="FF0000"/>
+                <w:sz w:val="20"/>
+                <w:szCs w:val="20"/>
+              </w:rPr>
+            </w:pPr>
+            <w:r>
+              <w:rPr>
+                <w:b/>
+                <w:bCs/>
+                <w:color w:val="FF0000"/>
+                <w:sz w:val="20"/>
+                <w:szCs w:val="20"/>
+              </w:rPr>
+              <w:t>grep '</w:t>
+            </w:r>
+            <w:proofErr w:type="gramStart"/>
+            <w:r>
+              <w:rPr>
+                <w:b/>
+                <w:bCs/>
+                <w:color w:val="FF0000"/>
+                <w:sz w:val="20"/>
+                <w:szCs w:val="20"/>
+              </w:rPr>
+              <w:t>U[</w:t>
+            </w:r>
+            <w:proofErr w:type="gramEnd"/>
+            <w:r>
+              <w:rPr>
+                <w:b/>
+                <w:bCs/>
+                <w:color w:val="FF0000"/>
+                <w:sz w:val="20"/>
+                <w:szCs w:val="20"/>
+              </w:rPr>
+              <w:t>01]1' file.txt</w:t>
+            </w:r>
+          </w:p>
+        </w:tc>
+        <w:tc>
+          <w:tcPr>
+            <w:tcW w:w="3054" w:type="pct"/>
+            <w:vAlign w:val="center"/>
+          </w:tcPr>
+          <w:p>
+            <w:pPr>
+              <w:jc w:val="center"/>
+              <w:rPr>
+                <w:sz w:val="20"/>
+                <w:szCs w:val="20"/>
+              </w:rPr>
+            </w:pPr>
+            <w:r>
+              <w:rPr>
+                <w:sz w:val="20"/>
+                <w:szCs w:val="20"/>
+              </w:rPr>
+              <w:t>Busca cadena coincida expresión regular</w:t>
+            </w:r>
+          </w:p>
+        </w:tc>
+      </w:tr>
+      <w:tr>
+        <w:trPr>
+          <w:jc w:val="center"/>
+        </w:trPr>
+        <w:tc>
+          <w:tcPr>
+            <w:tcW w:w="1946" w:type="pct"/>
+            <w:vAlign w:val="center"/>
+          </w:tcPr>
+          <w:p>
+            <w:pPr>
+              <w:jc w:val="center"/>
+              <w:rPr>
+                <w:b/>
+                <w:bCs/>
+                <w:color w:val="FF0000"/>
+                <w:sz w:val="20"/>
+                <w:szCs w:val="20"/>
+              </w:rPr>
+            </w:pPr>
+            <w:r>
+              <w:rPr>
+                <w:b/>
+                <w:bCs/>
+                <w:color w:val="FF0000"/>
+                <w:sz w:val="20"/>
+                <w:szCs w:val="20"/>
+              </w:rPr>
+              <w:t>grep '</w:t>
+            </w:r>
+            <w:proofErr w:type="gramStart"/>
+            <w:r>
+              <w:rPr>
+                <w:b/>
+                <w:bCs/>
+                <w:color w:val="FF0000"/>
+                <w:sz w:val="20"/>
+                <w:szCs w:val="20"/>
+              </w:rPr>
+              <w:t>U[</w:t>
+            </w:r>
+            <w:proofErr w:type="gramEnd"/>
+            <w:r>
+              <w:rPr>
+                <w:b/>
+                <w:bCs/>
+                <w:color w:val="FF0000"/>
+                <w:sz w:val="20"/>
+                <w:szCs w:val="20"/>
+              </w:rPr>
+              <w:t>01]1]\{1,2\}' file.txt</w:t>
+            </w:r>
+          </w:p>
+        </w:tc>
+        <w:tc>
+          <w:tcPr>
+            <w:tcW w:w="3054" w:type="pct"/>
+            <w:vAlign w:val="center"/>
+          </w:tcPr>
+          <w:p>
+            <w:pPr>
+              <w:jc w:val="center"/>
+              <w:rPr>
+                <w:sz w:val="20"/>
+                <w:szCs w:val="20"/>
+              </w:rPr>
+            </w:pPr>
+            <w:r>
+              <w:rPr>
+                <w:sz w:val="20"/>
+                <w:szCs w:val="20"/>
+              </w:rPr>
+              <w:t>Busca cadena coincida con patrón repetido de 1 a 2 veces</w:t>
+            </w:r>
+          </w:p>
+        </w:tc>
+      </w:tr>
+      <w:tr>
+        <w:trPr>
+          <w:jc w:val="center"/>
+        </w:trPr>
+        <w:tc>
+          <w:tcPr>
+            <w:tcW w:w="1946" w:type="pct"/>
+            <w:vAlign w:val="center"/>
+          </w:tcPr>
+          <w:p>
+            <w:pPr>
+              <w:jc w:val="center"/>
+              <w:rPr>
+                <w:b/>
+                <w:bCs/>
+                <w:color w:val="FF0000"/>
+                <w:sz w:val="20"/>
+                <w:szCs w:val="20"/>
+              </w:rPr>
+            </w:pPr>
+            <w:r>
+              <w:rPr>
+                <w:b/>
+                <w:bCs/>
+                <w:color w:val="FF0000"/>
+                <w:sz w:val="20"/>
+                <w:szCs w:val="20"/>
+              </w:rPr>
+              <w:t>grep '</w:t>
+            </w:r>
+            <w:proofErr w:type="spellStart"/>
+            <w:r>
+              <w:rPr>
+                <w:b/>
+                <w:bCs/>
+                <w:color w:val="FF0000"/>
+                <w:sz w:val="20"/>
+                <w:szCs w:val="20"/>
+              </w:rPr>
+              <w:t>patron</w:t>
+            </w:r>
+            <w:proofErr w:type="spellEnd"/>
+            <w:proofErr w:type="gramStart"/>
+            <w:r>
+              <w:rPr>
+                <w:b/>
+                <w:bCs/>
+                <w:color w:val="FF0000"/>
+                <w:sz w:val="20"/>
+                <w:szCs w:val="20"/>
+              </w:rPr>
+              <w:t>' .</w:t>
+            </w:r>
+            <w:proofErr w:type="gramEnd"/>
+            <w:r>
+              <w:rPr>
+                <w:b/>
+                <w:bCs/>
+                <w:color w:val="FF0000"/>
+                <w:sz w:val="20"/>
+                <w:szCs w:val="20"/>
+              </w:rPr>
+              <w:t>/file1 ./file2</w:t>
+            </w:r>
+          </w:p>
+        </w:tc>
+        <w:tc>
+          <w:tcPr>
+            <w:tcW w:w="3054" w:type="pct"/>
+            <w:vAlign w:val="center"/>
+          </w:tcPr>
+          <w:p>
+            <w:pPr>
+              <w:jc w:val="center"/>
+              <w:rPr>
+                <w:sz w:val="20"/>
+                <w:szCs w:val="20"/>
+              </w:rPr>
+            </w:pPr>
+            <w:r>
+              <w:rPr>
+                <w:sz w:val="20"/>
+                <w:szCs w:val="20"/>
+              </w:rPr>
+              <w:t xml:space="preserve">Busca </w:t>
+            </w:r>
+            <w:r>
+              <w:rPr>
+                <w:sz w:val="20"/>
+                <w:szCs w:val="20"/>
+              </w:rPr>
+              <w:t>patrón</w:t>
+            </w:r>
+            <w:r>
+              <w:rPr>
+                <w:sz w:val="20"/>
+                <w:szCs w:val="20"/>
+              </w:rPr>
+              <w:t xml:space="preserve"> en varios archivos</w:t>
+            </w:r>
+          </w:p>
+        </w:tc>
+      </w:tr>
+      <w:tr>
+        <w:trPr>
+          <w:jc w:val="center"/>
+        </w:trPr>
+        <w:tc>
+          <w:tcPr>
+            <w:tcW w:w="1946" w:type="pct"/>
+            <w:vAlign w:val="center"/>
+          </w:tcPr>
+          <w:p>
+            <w:pPr>
+              <w:jc w:val="center"/>
+              <w:rPr>
+                <w:b/>
+                <w:bCs/>
+                <w:color w:val="FF0000"/>
+                <w:sz w:val="20"/>
+                <w:szCs w:val="20"/>
+              </w:rPr>
+            </w:pPr>
+            <w:r>
+              <w:rPr>
+                <w:b/>
+                <w:bCs/>
+                <w:color w:val="FF0000"/>
+                <w:sz w:val="20"/>
+                <w:szCs w:val="20"/>
+              </w:rPr>
+              <w:t>grep '</w:t>
+            </w:r>
+            <w:proofErr w:type="spellStart"/>
+            <w:r>
+              <w:rPr>
+                <w:b/>
+                <w:bCs/>
+                <w:color w:val="FF0000"/>
+                <w:sz w:val="20"/>
+                <w:szCs w:val="20"/>
+              </w:rPr>
+              <w:t>patron</w:t>
+            </w:r>
+            <w:proofErr w:type="spellEnd"/>
+            <w:proofErr w:type="gramStart"/>
+            <w:r>
+              <w:rPr>
+                <w:b/>
+                <w:bCs/>
+                <w:color w:val="FF0000"/>
+                <w:sz w:val="20"/>
+                <w:szCs w:val="20"/>
+              </w:rPr>
+              <w:t>' .</w:t>
+            </w:r>
+            <w:proofErr w:type="gramEnd"/>
+            <w:r>
+              <w:rPr>
+                <w:b/>
+                <w:bCs/>
+                <w:color w:val="FF0000"/>
+                <w:sz w:val="20"/>
+                <w:szCs w:val="20"/>
+              </w:rPr>
+              <w:t>/*</w:t>
+            </w:r>
+          </w:p>
+        </w:tc>
+        <w:tc>
+          <w:tcPr>
+            <w:tcW w:w="3054" w:type="pct"/>
+            <w:vAlign w:val="center"/>
+          </w:tcPr>
+          <w:p>
+            <w:pPr>
+              <w:jc w:val="center"/>
+              <w:rPr>
+                <w:sz w:val="20"/>
+                <w:szCs w:val="20"/>
+              </w:rPr>
+            </w:pPr>
+            <w:r>
+              <w:rPr>
+                <w:sz w:val="20"/>
+                <w:szCs w:val="20"/>
+              </w:rPr>
+              <w:t xml:space="preserve">Busca </w:t>
+            </w:r>
+            <w:r>
+              <w:rPr>
+                <w:sz w:val="20"/>
+                <w:szCs w:val="20"/>
+              </w:rPr>
+              <w:t>patrón</w:t>
+            </w:r>
+            <w:r>
+              <w:rPr>
+                <w:sz w:val="20"/>
+                <w:szCs w:val="20"/>
+              </w:rPr>
+              <w:t xml:space="preserve"> en todos los archivos del directorio</w:t>
+            </w:r>
+          </w:p>
+        </w:tc>
+      </w:tr>
+      <w:tr>
+        <w:trPr>
+          <w:jc w:val="center"/>
+        </w:trPr>
+        <w:tc>
+          <w:tcPr>
+            <w:tcW w:w="1946" w:type="pct"/>
+            <w:vAlign w:val="center"/>
+          </w:tcPr>
+          <w:p>
+            <w:pPr>
+              <w:jc w:val="center"/>
+              <w:rPr>
+                <w:b/>
+                <w:bCs/>
+                <w:color w:val="FF0000"/>
+                <w:sz w:val="20"/>
+                <w:szCs w:val="20"/>
+              </w:rPr>
+            </w:pPr>
+            <w:r>
+              <w:rPr>
+                <w:b/>
+                <w:bCs/>
+                <w:color w:val="FF0000"/>
+                <w:sz w:val="20"/>
+                <w:szCs w:val="20"/>
+              </w:rPr>
+              <w:t xml:space="preserve">grep </w:t>
+            </w:r>
+            <w:proofErr w:type="gramStart"/>
+            <w:r>
+              <w:rPr>
+                <w:b/>
+                <w:bCs/>
+                <w:color w:val="FF0000"/>
+                <w:sz w:val="20"/>
+                <w:szCs w:val="20"/>
+              </w:rPr>
+              <w:t>'..</w:t>
+            </w:r>
+            <w:proofErr w:type="gramEnd"/>
+            <w:r>
+              <w:rPr>
+                <w:b/>
+                <w:bCs/>
+                <w:color w:val="FF0000"/>
+                <w:sz w:val="20"/>
+                <w:szCs w:val="20"/>
+              </w:rPr>
+              <w:t xml:space="preserve"> /</w:t>
+            </w:r>
+            <w:proofErr w:type="spellStart"/>
+            <w:r>
+              <w:rPr>
+                <w:b/>
+                <w:bCs/>
+                <w:color w:val="FF0000"/>
+                <w:sz w:val="20"/>
+                <w:szCs w:val="20"/>
+              </w:rPr>
+              <w:t>lib</w:t>
+            </w:r>
+            <w:proofErr w:type="spellEnd"/>
+            <w:r>
+              <w:rPr>
+                <w:b/>
+                <w:bCs/>
+                <w:color w:val="FF0000"/>
+                <w:sz w:val="20"/>
+                <w:szCs w:val="20"/>
+              </w:rPr>
+              <w:t xml:space="preserve"> *'</w:t>
+            </w:r>
+          </w:p>
+        </w:tc>
+        <w:tc>
+          <w:tcPr>
+            <w:tcW w:w="3054" w:type="pct"/>
+            <w:vAlign w:val="center"/>
+          </w:tcPr>
+          <w:p>
+            <w:pPr>
+              <w:jc w:val="center"/>
+              <w:rPr>
+                <w:sz w:val="20"/>
+                <w:szCs w:val="20"/>
+              </w:rPr>
+            </w:pPr>
+            <w:r>
+              <w:rPr>
+                <w:sz w:val="20"/>
+                <w:szCs w:val="20"/>
+              </w:rPr>
+              <w:t>Busca patrón con expresión regular</w:t>
+            </w:r>
+          </w:p>
+        </w:tc>
+      </w:tr>
+      <w:tr>
+        <w:trPr>
+          <w:jc w:val="center"/>
+        </w:trPr>
+        <w:tc>
+          <w:tcPr>
+            <w:tcW w:w="1946" w:type="pct"/>
+            <w:vAlign w:val="center"/>
+          </w:tcPr>
+          <w:p>
+            <w:pPr>
+              <w:jc w:val="center"/>
+              <w:rPr>
+                <w:b/>
+                <w:bCs/>
+                <w:color w:val="FF0000"/>
+                <w:sz w:val="20"/>
+                <w:szCs w:val="20"/>
+              </w:rPr>
+            </w:pPr>
+            <w:r>
+              <w:rPr>
+                <w:b/>
+                <w:bCs/>
+                <w:color w:val="FF0000"/>
+                <w:sz w:val="20"/>
+                <w:szCs w:val="20"/>
+              </w:rPr>
+              <w:t>grep home/usuario/*.</w:t>
+            </w:r>
+            <w:proofErr w:type="spellStart"/>
+            <w:r>
+              <w:rPr>
+                <w:b/>
+                <w:bCs/>
+                <w:color w:val="FF0000"/>
+                <w:sz w:val="20"/>
+                <w:szCs w:val="20"/>
+              </w:rPr>
+              <w:t>txt</w:t>
+            </w:r>
+            <w:proofErr w:type="spellEnd"/>
+          </w:p>
+        </w:tc>
+        <w:tc>
+          <w:tcPr>
+            <w:tcW w:w="3054" w:type="pct"/>
+            <w:vAlign w:val="center"/>
+          </w:tcPr>
+          <w:p>
+            <w:pPr>
+              <w:jc w:val="center"/>
+              <w:rPr>
+                <w:sz w:val="20"/>
+                <w:szCs w:val="20"/>
+              </w:rPr>
+            </w:pPr>
+            <w:r>
+              <w:rPr>
+                <w:sz w:val="20"/>
+                <w:szCs w:val="20"/>
+              </w:rPr>
+              <w:t>Busca patrón en todos los archivos del directorio</w:t>
+            </w:r>
+          </w:p>
+        </w:tc>
+      </w:tr>
+      <w:tr>
+        <w:trPr>
+          <w:jc w:val="center"/>
+        </w:trPr>
+        <w:tc>
+          <w:tcPr>
+            <w:tcW w:w="1946" w:type="pct"/>
+            <w:vAlign w:val="center"/>
+          </w:tcPr>
+          <w:p>
+            <w:pPr>
+              <w:jc w:val="center"/>
+              <w:rPr>
+                <w:b/>
+                <w:bCs/>
+                <w:color w:val="FF0000"/>
+                <w:sz w:val="20"/>
+                <w:szCs w:val="20"/>
+              </w:rPr>
+            </w:pPr>
+            <w:r>
+              <w:rPr>
+                <w:b/>
+                <w:bCs/>
+                <w:color w:val="FF0000"/>
+                <w:sz w:val="20"/>
+                <w:szCs w:val="20"/>
+              </w:rPr>
+              <w:t>grep -r</w:t>
+            </w:r>
+          </w:p>
+        </w:tc>
+        <w:tc>
+          <w:tcPr>
+            <w:tcW w:w="3054" w:type="pct"/>
+            <w:vAlign w:val="center"/>
+          </w:tcPr>
+          <w:p>
+            <w:pPr>
+              <w:jc w:val="center"/>
+              <w:rPr>
+                <w:sz w:val="20"/>
+                <w:szCs w:val="20"/>
+              </w:rPr>
+            </w:pPr>
+            <w:r>
+              <w:rPr>
+                <w:sz w:val="20"/>
+                <w:szCs w:val="20"/>
+              </w:rPr>
+              <w:t>Busca patrón recursivamente</w:t>
+            </w:r>
+          </w:p>
+        </w:tc>
+      </w:tr>
+      <w:tr>
+        <w:trPr>
+          <w:jc w:val="center"/>
+        </w:trPr>
+        <w:tc>
+          <w:tcPr>
+            <w:tcW w:w="1946" w:type="pct"/>
+            <w:vAlign w:val="center"/>
+          </w:tcPr>
+          <w:p>
+            <w:pPr>
+              <w:jc w:val="center"/>
+              <w:rPr>
+                <w:b/>
+                <w:bCs/>
+                <w:color w:val="FF0000"/>
+                <w:sz w:val="20"/>
+                <w:szCs w:val="20"/>
+              </w:rPr>
+            </w:pPr>
+            <w:proofErr w:type="spellStart"/>
+            <w:r>
+              <w:rPr>
+                <w:b/>
+                <w:bCs/>
+                <w:color w:val="FF0000"/>
+                <w:sz w:val="20"/>
+                <w:szCs w:val="20"/>
+              </w:rPr>
+              <w:t>git</w:t>
+            </w:r>
+            <w:proofErr w:type="spellEnd"/>
+            <w:r>
+              <w:rPr>
+                <w:b/>
+                <w:bCs/>
+                <w:color w:val="FF0000"/>
+                <w:sz w:val="20"/>
+                <w:szCs w:val="20"/>
+              </w:rPr>
+              <w:t xml:space="preserve"> init</w:t>
+            </w:r>
+          </w:p>
+        </w:tc>
+        <w:tc>
+          <w:tcPr>
+            <w:tcW w:w="3054" w:type="pct"/>
+            <w:vAlign w:val="center"/>
+          </w:tcPr>
+          <w:p>
+            <w:pPr>
+              <w:jc w:val="center"/>
+              <w:rPr>
+                <w:sz w:val="20"/>
+                <w:szCs w:val="20"/>
+              </w:rPr>
+            </w:pPr>
+            <w:r>
+              <w:rPr>
+                <w:sz w:val="20"/>
+                <w:szCs w:val="20"/>
+              </w:rPr>
+              <w:t>Inicializa un repositorio Git</w:t>
+            </w:r>
+          </w:p>
+        </w:tc>
+      </w:tr>
+      <w:tr>
+        <w:trPr>
+          <w:jc w:val="center"/>
+        </w:trPr>
+        <w:tc>
+          <w:tcPr>
+            <w:tcW w:w="1946" w:type="pct"/>
+            <w:vAlign w:val="center"/>
+          </w:tcPr>
+          <w:p>
+            <w:pPr>
+              <w:jc w:val="center"/>
+              <w:rPr>
+                <w:b/>
+                <w:bCs/>
+                <w:color w:val="FF0000"/>
+                <w:sz w:val="20"/>
+                <w:szCs w:val="20"/>
+              </w:rPr>
+            </w:pPr>
+            <w:proofErr w:type="spellStart"/>
+            <w:r>
+              <w:rPr>
+                <w:b/>
+                <w:bCs/>
+                <w:color w:val="FF0000"/>
+                <w:sz w:val="20"/>
+                <w:szCs w:val="20"/>
+              </w:rPr>
+              <w:t>git</w:t>
+            </w:r>
+            <w:proofErr w:type="spellEnd"/>
+            <w:r>
+              <w:rPr>
+                <w:b/>
+                <w:bCs/>
+                <w:color w:val="FF0000"/>
+                <w:sz w:val="20"/>
+                <w:szCs w:val="20"/>
+              </w:rPr>
+              <w:t xml:space="preserve"> status</w:t>
+            </w:r>
+          </w:p>
+        </w:tc>
+        <w:tc>
+          <w:tcPr>
+            <w:tcW w:w="3054" w:type="pct"/>
+            <w:vAlign w:val="center"/>
+          </w:tcPr>
+          <w:p>
+            <w:pPr>
+              <w:jc w:val="center"/>
+              <w:rPr>
+                <w:sz w:val="20"/>
+                <w:szCs w:val="20"/>
+              </w:rPr>
+            </w:pPr>
+            <w:r>
+              <w:rPr>
+                <w:sz w:val="20"/>
+                <w:szCs w:val="20"/>
+              </w:rPr>
+              <w:t>Muestra el estado del repositorio</w:t>
+            </w:r>
+          </w:p>
+        </w:tc>
+      </w:tr>
+      <w:tr>
+        <w:trPr>
+          <w:jc w:val="center"/>
+        </w:trPr>
+        <w:tc>
+          <w:tcPr>
+            <w:tcW w:w="1946" w:type="pct"/>
+            <w:vAlign w:val="center"/>
+          </w:tcPr>
+          <w:p>
+            <w:pPr>
+              <w:jc w:val="center"/>
+              <w:rPr>
+                <w:b/>
+                <w:bCs/>
+                <w:color w:val="FF0000"/>
+                <w:sz w:val="20"/>
+                <w:szCs w:val="20"/>
+              </w:rPr>
+            </w:pPr>
+            <w:proofErr w:type="spellStart"/>
+            <w:r>
+              <w:rPr>
+                <w:b/>
+                <w:bCs/>
+                <w:color w:val="FF0000"/>
+                <w:sz w:val="20"/>
+                <w:szCs w:val="20"/>
+              </w:rPr>
+              <w:t>git</w:t>
+            </w:r>
+            <w:proofErr w:type="spellEnd"/>
+            <w:r>
+              <w:rPr>
+                <w:b/>
+                <w:bCs/>
+                <w:color w:val="FF0000"/>
+                <w:sz w:val="20"/>
+                <w:szCs w:val="20"/>
+              </w:rPr>
+              <w:t xml:space="preserve"> </w:t>
+            </w:r>
+            <w:proofErr w:type="spellStart"/>
+            <w:r>
+              <w:rPr>
+                <w:b/>
+                <w:bCs/>
+                <w:color w:val="FF0000"/>
+                <w:sz w:val="20"/>
+                <w:szCs w:val="20"/>
+              </w:rPr>
+              <w:t>add</w:t>
+            </w:r>
+            <w:proofErr w:type="spellEnd"/>
+            <w:r>
+              <w:rPr>
+                <w:b/>
+                <w:bCs/>
+                <w:color w:val="FF0000"/>
+                <w:sz w:val="20"/>
+                <w:szCs w:val="20"/>
+              </w:rPr>
+              <w:t xml:space="preserve"> 'fichero'.txt</w:t>
+            </w:r>
+          </w:p>
+        </w:tc>
+        <w:tc>
+          <w:tcPr>
+            <w:tcW w:w="3054" w:type="pct"/>
+            <w:vAlign w:val="center"/>
+          </w:tcPr>
+          <w:p>
+            <w:pPr>
+              <w:jc w:val="center"/>
+              <w:rPr>
+                <w:sz w:val="20"/>
+                <w:szCs w:val="20"/>
+              </w:rPr>
+            </w:pPr>
+            <w:r>
+              <w:rPr>
+                <w:sz w:val="20"/>
+                <w:szCs w:val="20"/>
+              </w:rPr>
+              <w:t>Añade un archivo al área de preparación</w:t>
+            </w:r>
+          </w:p>
+        </w:tc>
+      </w:tr>
+      <w:tr>
+        <w:trPr>
+          <w:jc w:val="center"/>
+        </w:trPr>
+        <w:tc>
+          <w:tcPr>
+            <w:tcW w:w="1946" w:type="pct"/>
+            <w:vAlign w:val="center"/>
+          </w:tcPr>
+          <w:p>
+            <w:pPr>
+              <w:jc w:val="center"/>
+              <w:rPr>
+                <w:b/>
+                <w:bCs/>
+                <w:color w:val="FF0000"/>
+                <w:sz w:val="20"/>
+                <w:szCs w:val="20"/>
+              </w:rPr>
+            </w:pPr>
+            <w:proofErr w:type="spellStart"/>
+            <w:r>
+              <w:rPr>
+                <w:b/>
+                <w:bCs/>
+                <w:color w:val="FF0000"/>
+                <w:sz w:val="20"/>
+                <w:szCs w:val="20"/>
+              </w:rPr>
+              <w:t>git</w:t>
+            </w:r>
+            <w:proofErr w:type="spellEnd"/>
+            <w:r>
+              <w:rPr>
+                <w:b/>
+                <w:bCs/>
+                <w:color w:val="FF0000"/>
+                <w:sz w:val="20"/>
+                <w:szCs w:val="20"/>
+              </w:rPr>
+              <w:t xml:space="preserve"> </w:t>
+            </w:r>
+            <w:proofErr w:type="spellStart"/>
+            <w:r>
+              <w:rPr>
+                <w:b/>
+                <w:bCs/>
+                <w:color w:val="FF0000"/>
+                <w:sz w:val="20"/>
+                <w:szCs w:val="20"/>
+              </w:rPr>
+              <w:t>commit</w:t>
+            </w:r>
+            <w:proofErr w:type="spellEnd"/>
+            <w:r>
+              <w:rPr>
+                <w:b/>
+                <w:bCs/>
+                <w:color w:val="FF0000"/>
+                <w:sz w:val="20"/>
+                <w:szCs w:val="20"/>
+              </w:rPr>
+              <w:t xml:space="preserve"> -m 'texto descriptivo'</w:t>
+            </w:r>
+          </w:p>
+        </w:tc>
+        <w:tc>
+          <w:tcPr>
+            <w:tcW w:w="3054" w:type="pct"/>
+            <w:vAlign w:val="center"/>
+          </w:tcPr>
+          <w:p>
+            <w:pPr>
+              <w:jc w:val="center"/>
+              <w:rPr>
+                <w:sz w:val="20"/>
+                <w:szCs w:val="20"/>
+              </w:rPr>
+            </w:pPr>
+            <w:r>
+              <w:rPr>
+                <w:sz w:val="20"/>
+                <w:szCs w:val="20"/>
+              </w:rPr>
+              <w:t xml:space="preserve">Hace un </w:t>
+            </w:r>
+            <w:proofErr w:type="spellStart"/>
+            <w:r>
+              <w:rPr>
+                <w:sz w:val="20"/>
+                <w:szCs w:val="20"/>
+              </w:rPr>
+              <w:t>commit</w:t>
+            </w:r>
+            <w:proofErr w:type="spellEnd"/>
+            <w:r>
+              <w:rPr>
+                <w:sz w:val="20"/>
+                <w:szCs w:val="20"/>
+              </w:rPr>
+              <w:t xml:space="preserve"> con mensaje descriptivo</w:t>
+            </w:r>
+          </w:p>
+        </w:tc>
+      </w:tr>
+    </w:tbl>
+    <w:p>
+      <w:pPr>
+        <w:jc w:val="center"/>
+      </w:pPr>
+    </w:p>
     <w:sectPr>
-      <w:pgSz w:w="16838" w:h="11906" w:orient="landscape"/>
-      <w:pgMar w:top="720" w:right="720" w:bottom="720" w:left="720" w:header="708" w:footer="708" w:gutter="0"/>
+      <w:pgSz w:w="11906" w:h="16838"/>
+      <w:pgMar w:top="720" w:right="720" w:bottom="720" w:left="720" w:header="709" w:footer="709" w:gutter="0"/>
       <w:cols w:space="708"/>
       <w:docGrid w:linePitch="360"/>
     </w:sectPr>
@@ -5264,7 +9823,7 @@
         <v:path o:extrusionok="f" gradientshapeok="t" o:connecttype="rect"/>
         <o:lock v:ext="edit" aspectratio="t"/>
       </v:shapetype>
-      <v:shape id="_x0000_i1289" type="#_x0000_t75" style="width:10.9pt;height:10.9pt" o:bullet="t">
+      <v:shape id="_x0000_i1099" type="#_x0000_t75" style="width:11.25pt;height:11.25pt" o:bullet="t">
         <v:imagedata r:id="rId1" o:title="mso55AC"/>
       </v:shape>
     </w:pict>
@@ -6724,6 +11283,7 @@
   <w:style w:type="character" w:default="1" w:styleId="Fuentedeprrafopredeter">
     <w:name w:val="Default Paragraph Font"/>
     <w:uiPriority w:val="1"/>
+    <w:semiHidden/>
     <w:unhideWhenUsed/>
   </w:style>
   <w:style w:type="table" w:default="1" w:styleId="Tablanormal">
